--- a/Proyecto_DSSL_SaiChuquipiondo/Informe_Proyecto Final_DSSL_Sai Chuquipiondo Pinchi.docx
+++ b/Proyecto_DSSL_SaiChuquipiondo/Informe_Proyecto Final_DSSL_Sai Chuquipiondo Pinchi.docx
@@ -4909,21 +4909,7 @@
         <w:rPr>
           <w:rFonts w:ascii="Arial" w:hAnsi="Arial" w:cs="Arial"/>
         </w:rPr>
-        <w:t xml:space="preserve"> semanas, dividido en 7 </w:t>
-      </w:r>
-      <w:proofErr w:type="spellStart"/>
-      <w:r>
-        <w:rPr>
-          <w:rFonts w:ascii="Arial" w:hAnsi="Arial" w:cs="Arial"/>
-        </w:rPr>
-        <w:t>sprints</w:t>
-      </w:r>
-      <w:proofErr w:type="spellEnd"/>
-      <w:r>
-        <w:rPr>
-          <w:rFonts w:ascii="Arial" w:hAnsi="Arial" w:cs="Arial"/>
-        </w:rPr>
-        <w:t xml:space="preserve"> </w:t>
+        <w:t xml:space="preserve"> semanas, dividido en 7 sprints </w:t>
       </w:r>
       <w:r>
         <w:rPr>
@@ -5177,21 +5163,7 @@
               <w:rPr>
                 <w:rFonts w:ascii="Arial" w:hAnsi="Arial" w:cs="Arial"/>
               </w:rPr>
-              <w:t xml:space="preserve"> semanas (7 </w:t>
-            </w:r>
-            <w:proofErr w:type="spellStart"/>
-            <w:r>
-              <w:rPr>
-                <w:rFonts w:ascii="Arial" w:hAnsi="Arial" w:cs="Arial"/>
-              </w:rPr>
-              <w:t>sprints</w:t>
-            </w:r>
-            <w:proofErr w:type="spellEnd"/>
-            <w:r>
-              <w:rPr>
-                <w:rFonts w:ascii="Arial" w:hAnsi="Arial" w:cs="Arial"/>
-              </w:rPr>
-              <w:t>)</w:t>
+              <w:t xml:space="preserve"> semanas (7 sprints)</w:t>
             </w:r>
           </w:p>
         </w:tc>
@@ -5743,19 +5715,11 @@
           <w:rFonts w:ascii="Arial" w:hAnsi="Arial" w:cs="Arial"/>
         </w:rPr>
       </w:pPr>
-      <w:proofErr w:type="spellStart"/>
-      <w:r>
-        <w:rPr>
-          <w:rFonts w:ascii="Arial" w:hAnsi="Arial" w:cs="Arial"/>
-        </w:rPr>
-        <w:t>Dashboard</w:t>
-      </w:r>
-      <w:proofErr w:type="spellEnd"/>
-      <w:r>
-        <w:rPr>
-          <w:rFonts w:ascii="Arial" w:hAnsi="Arial" w:cs="Arial"/>
-        </w:rPr>
-        <w:t xml:space="preserve"> con métricas y reportes para toma de decisiones</w:t>
+      <w:r>
+        <w:rPr>
+          <w:rFonts w:ascii="Arial" w:hAnsi="Arial" w:cs="Arial"/>
+        </w:rPr>
+        <w:t>Dashboard con métricas y reportes para toma de decisiones</w:t>
       </w:r>
     </w:p>
     <w:p>
@@ -5768,13 +5732,8 @@
         <w:spacing w:after="240"/>
       </w:pPr>
       <w:bookmarkStart w:id="6" w:name="_Toc218351217"/>
-      <w:proofErr w:type="spellStart"/>
-      <w:r>
-        <w:t>Stakeholders</w:t>
-      </w:r>
-      <w:proofErr w:type="spellEnd"/>
-      <w:r>
-        <w:t xml:space="preserve"> del Proyecto</w:t>
+      <w:r>
+        <w:t>Stakeholders del Proyecto</w:t>
       </w:r>
       <w:bookmarkEnd w:id="6"/>
     </w:p>
@@ -5802,14 +5761,12 @@
                 <w:rFonts w:ascii="Arial" w:hAnsi="Arial" w:cs="Arial"/>
               </w:rPr>
             </w:pPr>
-            <w:proofErr w:type="spellStart"/>
             <w:r>
               <w:rPr>
                 <w:rFonts w:ascii="Arial" w:hAnsi="Arial" w:cs="Arial"/>
               </w:rPr>
               <w:t>Stakeholder</w:t>
             </w:r>
-            <w:proofErr w:type="spellEnd"/>
           </w:p>
         </w:tc>
         <w:tc>
@@ -5886,28 +5843,12 @@
                 <w:rFonts w:ascii="Arial" w:hAnsi="Arial" w:cs="Arial"/>
               </w:rPr>
             </w:pPr>
-            <w:proofErr w:type="spellStart"/>
-            <w:r>
-              <w:rPr>
-                <w:rFonts w:ascii="Arial" w:hAnsi="Arial" w:cs="Arial"/>
-              </w:rPr>
-              <w:t>Product</w:t>
-            </w:r>
-            <w:proofErr w:type="spellEnd"/>
-            <w:r>
-              <w:rPr>
-                <w:rFonts w:ascii="Arial" w:hAnsi="Arial" w:cs="Arial"/>
-              </w:rPr>
-              <w:t xml:space="preserve"> </w:t>
-            </w:r>
-            <w:proofErr w:type="spellStart"/>
-            <w:r>
-              <w:rPr>
-                <w:rFonts w:ascii="Arial" w:hAnsi="Arial" w:cs="Arial"/>
-              </w:rPr>
-              <w:t>Owner</w:t>
-            </w:r>
-            <w:proofErr w:type="spellEnd"/>
+            <w:r>
+              <w:rPr>
+                <w:rFonts w:ascii="Arial" w:hAnsi="Arial" w:cs="Arial"/>
+              </w:rPr>
+              <w:t>Product Owner</w:t>
+            </w:r>
           </w:p>
         </w:tc>
         <w:tc>
@@ -6427,21 +6368,7 @@
         <w:rPr>
           <w:rFonts w:ascii="Arial" w:hAnsi="Arial" w:cs="Arial"/>
         </w:rPr>
-        <w:t xml:space="preserve">: Visibilidad constante del progreso para </w:t>
-      </w:r>
-      <w:proofErr w:type="spellStart"/>
-      <w:r>
-        <w:rPr>
-          <w:rFonts w:ascii="Arial" w:hAnsi="Arial" w:cs="Arial"/>
-        </w:rPr>
-        <w:t>stakeholders</w:t>
-      </w:r>
-      <w:proofErr w:type="spellEnd"/>
-      <w:r>
-        <w:rPr>
-          <w:rFonts w:ascii="Arial" w:hAnsi="Arial" w:cs="Arial"/>
-        </w:rPr>
-        <w:t xml:space="preserve"> universitarios</w:t>
+        <w:t>: Visibilidad constante del progreso para stakeholders universitarios</w:t>
       </w:r>
     </w:p>
     <w:p>
@@ -6517,34 +6444,14 @@
           <w:bCs/>
         </w:rPr>
       </w:pPr>
-      <w:proofErr w:type="spellStart"/>
       <w:r>
         <w:rPr>
           <w:rFonts w:ascii="Arial" w:hAnsi="Arial" w:cs="Arial"/>
           <w:b/>
           <w:bCs/>
         </w:rPr>
-        <w:t>Product</w:t>
-      </w:r>
-      <w:proofErr w:type="spellEnd"/>
-      <w:r>
-        <w:rPr>
-          <w:rFonts w:ascii="Arial" w:hAnsi="Arial" w:cs="Arial"/>
-          <w:b/>
-          <w:bCs/>
-        </w:rPr>
-        <w:t xml:space="preserve"> </w:t>
-      </w:r>
-      <w:proofErr w:type="spellStart"/>
-      <w:r>
-        <w:rPr>
-          <w:rFonts w:ascii="Arial" w:hAnsi="Arial" w:cs="Arial"/>
-          <w:b/>
-          <w:bCs/>
-        </w:rPr>
-        <w:t>Owner</w:t>
-      </w:r>
-      <w:proofErr w:type="spellEnd"/>
+        <w:t>Product Owner</w:t>
+      </w:r>
     </w:p>
     <w:p>
       <w:pPr>
@@ -6593,21 +6500,7 @@
         <w:rPr>
           <w:rFonts w:ascii="Arial" w:hAnsi="Arial" w:cs="Arial"/>
         </w:rPr>
-        <w:t xml:space="preserve">: Definir prioridades del </w:t>
-      </w:r>
-      <w:proofErr w:type="spellStart"/>
-      <w:r>
-        <w:rPr>
-          <w:rFonts w:ascii="Arial" w:hAnsi="Arial" w:cs="Arial"/>
-        </w:rPr>
-        <w:t>Product</w:t>
-      </w:r>
-      <w:proofErr w:type="spellEnd"/>
-      <w:r>
-        <w:rPr>
-          <w:rFonts w:ascii="Arial" w:hAnsi="Arial" w:cs="Arial"/>
-        </w:rPr>
-        <w:t xml:space="preserve"> Backlog, validar funcionalidades académicas, representar necesidades de la comunidad universitaria</w:t>
+        <w:t>: Definir prioridades del Product Backlog, validar funcionalidades académicas, representar necesidades de la comunidad universitaria</w:t>
       </w:r>
     </w:p>
     <w:p>
@@ -6709,34 +6602,14 @@
           <w:bCs/>
         </w:rPr>
       </w:pPr>
-      <w:proofErr w:type="spellStart"/>
       <w:r>
         <w:rPr>
           <w:rFonts w:ascii="Arial" w:hAnsi="Arial" w:cs="Arial"/>
           <w:b/>
           <w:bCs/>
         </w:rPr>
-        <w:t>Development</w:t>
-      </w:r>
-      <w:proofErr w:type="spellEnd"/>
-      <w:r>
-        <w:rPr>
-          <w:rFonts w:ascii="Arial" w:hAnsi="Arial" w:cs="Arial"/>
-          <w:b/>
-          <w:bCs/>
-        </w:rPr>
-        <w:t xml:space="preserve"> </w:t>
-      </w:r>
-      <w:proofErr w:type="spellStart"/>
-      <w:r>
-        <w:rPr>
-          <w:rFonts w:ascii="Arial" w:hAnsi="Arial" w:cs="Arial"/>
-          <w:b/>
-          <w:bCs/>
-        </w:rPr>
-        <w:t>Team</w:t>
-      </w:r>
-      <w:proofErr w:type="spellEnd"/>
+        <w:t>Development Team</w:t>
+      </w:r>
       <w:r>
         <w:rPr>
           <w:rFonts w:ascii="Arial" w:hAnsi="Arial" w:cs="Arial"/>
@@ -6774,21 +6647,7 @@
         <w:rPr>
           <w:rFonts w:ascii="Arial" w:hAnsi="Arial" w:cs="Arial"/>
         </w:rPr>
-        <w:t xml:space="preserve"> Desarrollador Full </w:t>
-      </w:r>
-      <w:proofErr w:type="spellStart"/>
-      <w:r>
-        <w:rPr>
-          <w:rFonts w:ascii="Arial" w:hAnsi="Arial" w:cs="Arial"/>
-        </w:rPr>
-        <w:t>Stack</w:t>
-      </w:r>
-      <w:proofErr w:type="spellEnd"/>
-      <w:r>
-        <w:rPr>
-          <w:rFonts w:ascii="Arial" w:hAnsi="Arial" w:cs="Arial"/>
-        </w:rPr>
-        <w:t xml:space="preserve"> (Angular + Node.js)</w:t>
+        <w:t xml:space="preserve"> Desarrollador Full Stack (Angular + Node.js)</w:t>
       </w:r>
     </w:p>
     <w:p>
@@ -6805,21 +6664,7 @@
         <w:rPr>
           <w:rFonts w:ascii="Arial" w:hAnsi="Arial" w:cs="Arial"/>
         </w:rPr>
-        <w:t xml:space="preserve">1 Desarrollador </w:t>
-      </w:r>
-      <w:proofErr w:type="spellStart"/>
-      <w:r>
-        <w:rPr>
-          <w:rFonts w:ascii="Arial" w:hAnsi="Arial" w:cs="Arial"/>
-        </w:rPr>
-        <w:t>Backend</w:t>
-      </w:r>
-      <w:proofErr w:type="spellEnd"/>
-      <w:r>
-        <w:rPr>
-          <w:rFonts w:ascii="Arial" w:hAnsi="Arial" w:cs="Arial"/>
-        </w:rPr>
-        <w:t xml:space="preserve"> especializado (Node.js + MySQL)</w:t>
+        <w:t>1 Desarrollador Backend especializado (Node.js + MySQL)</w:t>
       </w:r>
     </w:p>
     <w:p>
@@ -6853,21 +6698,7 @@
         <w:rPr>
           <w:rFonts w:ascii="Arial" w:hAnsi="Arial" w:cs="Arial"/>
         </w:rPr>
-        <w:t xml:space="preserve">1 QA </w:t>
-      </w:r>
-      <w:proofErr w:type="spellStart"/>
-      <w:r>
-        <w:rPr>
-          <w:rFonts w:ascii="Arial" w:hAnsi="Arial" w:cs="Arial"/>
-        </w:rPr>
-        <w:t>Tester</w:t>
-      </w:r>
-      <w:proofErr w:type="spellEnd"/>
-      <w:r>
-        <w:rPr>
-          <w:rFonts w:ascii="Arial" w:hAnsi="Arial" w:cs="Arial"/>
-        </w:rPr>
-        <w:t xml:space="preserve"> / DevOps</w:t>
+        <w:t>1 QA Tester / DevOps</w:t>
       </w:r>
     </w:p>
     <w:p>
@@ -6881,14 +6712,9 @@
       </w:pPr>
       <w:bookmarkStart w:id="10" w:name="_Toc218351221"/>
       <w:r>
-        <w:t xml:space="preserve">Configuración de </w:t>
-      </w:r>
-      <w:proofErr w:type="spellStart"/>
-      <w:r>
-        <w:t>Sprints</w:t>
+        <w:t>Configuración de Sprints</w:t>
       </w:r>
       <w:bookmarkEnd w:id="10"/>
-      <w:proofErr w:type="spellEnd"/>
     </w:p>
     <w:p>
       <w:pPr>
@@ -6966,23 +6792,7 @@
           <w:rFonts w:ascii="Arial" w:hAnsi="Arial" w:cs="Arial"/>
           <w:lang w:val="en-US"/>
         </w:rPr>
-        <w:t xml:space="preserve"> </w:t>
-      </w:r>
-      <w:proofErr w:type="spellStart"/>
-      <w:r>
-        <w:rPr>
-          <w:rFonts w:ascii="Arial" w:hAnsi="Arial" w:cs="Arial"/>
-          <w:lang w:val="en-US"/>
-        </w:rPr>
-        <w:t>semanas</w:t>
-      </w:r>
-      <w:proofErr w:type="spellEnd"/>
-      <w:r>
-        <w:rPr>
-          <w:rFonts w:ascii="Arial" w:hAnsi="Arial" w:cs="Arial"/>
-          <w:lang w:val="en-US"/>
-        </w:rPr>
-        <w:t>)</w:t>
+        <w:t xml:space="preserve"> semanas)</w:t>
       </w:r>
     </w:p>
     <w:p>
@@ -7020,23 +6830,13 @@
           <w:rFonts w:ascii="Arial" w:hAnsi="Arial" w:cs="Arial"/>
         </w:rPr>
       </w:pPr>
-      <w:proofErr w:type="spellStart"/>
       <w:r>
         <w:rPr>
           <w:rFonts w:ascii="Arial" w:hAnsi="Arial" w:cs="Arial"/>
           <w:b/>
           <w:bCs/>
         </w:rPr>
-        <w:t>Daily</w:t>
-      </w:r>
-      <w:proofErr w:type="spellEnd"/>
-      <w:r>
-        <w:rPr>
-          <w:rFonts w:ascii="Arial" w:hAnsi="Arial" w:cs="Arial"/>
-          <w:b/>
-          <w:bCs/>
-        </w:rPr>
-        <w:t xml:space="preserve"> Scrum</w:t>
+        <w:t>Daily Scrum</w:t>
       </w:r>
       <w:r>
         <w:rPr>
@@ -7203,16 +7003,8 @@
               <w:rPr>
                 <w:rFonts w:ascii="Arial" w:hAnsi="Arial" w:cs="Arial"/>
               </w:rPr>
-              <w:t xml:space="preserve">Sprint </w:t>
-            </w:r>
-            <w:proofErr w:type="spellStart"/>
-            <w:r>
-              <w:rPr>
-                <w:rFonts w:ascii="Arial" w:hAnsi="Arial" w:cs="Arial"/>
-              </w:rPr>
-              <w:t>Planning</w:t>
-            </w:r>
-            <w:proofErr w:type="spellEnd"/>
+              <w:t>Sprint Planning</w:t>
+            </w:r>
           </w:p>
         </w:tc>
         <w:tc>
@@ -7289,19 +7081,11 @@
                 <w:rFonts w:ascii="Arial" w:hAnsi="Arial" w:cs="Arial"/>
               </w:rPr>
             </w:pPr>
-            <w:proofErr w:type="spellStart"/>
-            <w:r>
-              <w:rPr>
-                <w:rFonts w:ascii="Arial" w:hAnsi="Arial" w:cs="Arial"/>
-              </w:rPr>
-              <w:t>Daily</w:t>
-            </w:r>
-            <w:proofErr w:type="spellEnd"/>
-            <w:r>
-              <w:rPr>
-                <w:rFonts w:ascii="Arial" w:hAnsi="Arial" w:cs="Arial"/>
-              </w:rPr>
-              <w:t xml:space="preserve"> Scrum</w:t>
+            <w:r>
+              <w:rPr>
+                <w:rFonts w:ascii="Arial" w:hAnsi="Arial" w:cs="Arial"/>
+              </w:rPr>
+              <w:t>Daily Scrum</w:t>
             </w:r>
           </w:p>
         </w:tc>
@@ -7395,16 +7179,8 @@
               <w:rPr>
                 <w:rFonts w:ascii="Arial" w:hAnsi="Arial" w:cs="Arial"/>
               </w:rPr>
-              <w:t xml:space="preserve">Sprint </w:t>
-            </w:r>
-            <w:proofErr w:type="spellStart"/>
-            <w:r>
-              <w:rPr>
-                <w:rFonts w:ascii="Arial" w:hAnsi="Arial" w:cs="Arial"/>
-              </w:rPr>
-              <w:t>Review</w:t>
-            </w:r>
-            <w:proofErr w:type="spellEnd"/>
+              <w:t>Sprint Review</w:t>
+            </w:r>
           </w:p>
         </w:tc>
         <w:tc>
@@ -7463,16 +7239,8 @@
               <w:rPr>
                 <w:rFonts w:ascii="Arial" w:hAnsi="Arial" w:cs="Arial"/>
               </w:rPr>
-              <w:t xml:space="preserve">Demostrar incremento a </w:t>
-            </w:r>
-            <w:proofErr w:type="spellStart"/>
-            <w:r>
-              <w:rPr>
-                <w:rFonts w:ascii="Arial" w:hAnsi="Arial" w:cs="Arial"/>
-              </w:rPr>
-              <w:t>stakeholders</w:t>
-            </w:r>
-            <w:proofErr w:type="spellEnd"/>
+              <w:t>Demostrar incremento a stakeholders</w:t>
+            </w:r>
           </w:p>
         </w:tc>
       </w:tr>
@@ -7575,16 +7343,8 @@
               <w:rPr>
                 <w:rFonts w:ascii="Arial" w:hAnsi="Arial" w:cs="Arial"/>
               </w:rPr>
-              <w:t xml:space="preserve">Backlog </w:t>
-            </w:r>
-            <w:proofErr w:type="spellStart"/>
-            <w:r>
-              <w:rPr>
-                <w:rFonts w:ascii="Arial" w:hAnsi="Arial" w:cs="Arial"/>
-              </w:rPr>
-              <w:t>Refinement</w:t>
-            </w:r>
-            <w:proofErr w:type="spellEnd"/>
+              <w:t>Backlog Refinement</w:t>
+            </w:r>
           </w:p>
         </w:tc>
         <w:tc>
@@ -7643,16 +7403,8 @@
               <w:rPr>
                 <w:rFonts w:ascii="Arial" w:hAnsi="Arial" w:cs="Arial"/>
               </w:rPr>
-              <w:t xml:space="preserve">Preparar historias para próximos </w:t>
-            </w:r>
-            <w:proofErr w:type="spellStart"/>
-            <w:r>
-              <w:rPr>
-                <w:rFonts w:ascii="Arial" w:hAnsi="Arial" w:cs="Arial"/>
-              </w:rPr>
-              <w:t>sprints</w:t>
-            </w:r>
-            <w:proofErr w:type="spellEnd"/>
+              <w:t>Preparar historias para próximos sprints</w:t>
+            </w:r>
           </w:p>
         </w:tc>
       </w:tr>
@@ -7697,13 +7449,8 @@
         <w:spacing w:before="0" w:line="360" w:lineRule="auto"/>
       </w:pPr>
       <w:bookmarkStart w:id="13" w:name="_Toc218351224"/>
-      <w:proofErr w:type="spellStart"/>
-      <w:r>
-        <w:t>Product</w:t>
-      </w:r>
-      <w:proofErr w:type="spellEnd"/>
-      <w:r>
-        <w:t xml:space="preserve"> Backlog Inicial</w:t>
+      <w:r>
+        <w:t>Product Backlog Inicial</w:t>
       </w:r>
       <w:bookmarkEnd w:id="13"/>
     </w:p>
@@ -7717,35 +7464,7 @@
         <w:rPr>
           <w:rFonts w:ascii="Arial" w:hAnsi="Arial" w:cs="Arial"/>
         </w:rPr>
-        <w:t xml:space="preserve">El </w:t>
-      </w:r>
-      <w:proofErr w:type="spellStart"/>
-      <w:r>
-        <w:rPr>
-          <w:rFonts w:ascii="Arial" w:hAnsi="Arial" w:cs="Arial"/>
-        </w:rPr>
-        <w:t>Product</w:t>
-      </w:r>
-      <w:proofErr w:type="spellEnd"/>
-      <w:r>
-        <w:rPr>
-          <w:rFonts w:ascii="Arial" w:hAnsi="Arial" w:cs="Arial"/>
-        </w:rPr>
-        <w:t xml:space="preserve"> </w:t>
-      </w:r>
-      <w:proofErr w:type="spellStart"/>
-      <w:r>
-        <w:rPr>
-          <w:rFonts w:ascii="Arial" w:hAnsi="Arial" w:cs="Arial"/>
-        </w:rPr>
-        <w:t>Owner</w:t>
-      </w:r>
-      <w:proofErr w:type="spellEnd"/>
-      <w:r>
-        <w:rPr>
-          <w:rFonts w:ascii="Arial" w:hAnsi="Arial" w:cs="Arial"/>
-        </w:rPr>
-        <w:t xml:space="preserve"> definió </w:t>
+        <w:t xml:space="preserve">El Product Owner definió </w:t>
       </w:r>
       <w:r>
         <w:rPr>
@@ -7768,7 +7487,7 @@
       </w:tblPr>
       <w:tblGrid>
         <w:gridCol w:w="852"/>
-        <w:gridCol w:w="3800"/>
+        <w:gridCol w:w="4362"/>
         <w:gridCol w:w="901"/>
         <w:gridCol w:w="1097"/>
       </w:tblGrid>
@@ -7891,21 +7610,7 @@
               <w:rPr>
                 <w:rFonts w:ascii="Arial" w:hAnsi="Arial" w:cs="Arial"/>
               </w:rPr>
-              <w:t xml:space="preserve">Registro y </w:t>
-            </w:r>
-            <w:proofErr w:type="spellStart"/>
-            <w:r>
-              <w:rPr>
-                <w:rFonts w:ascii="Arial" w:hAnsi="Arial" w:cs="Arial"/>
-              </w:rPr>
-              <w:t>login</w:t>
-            </w:r>
-            <w:proofErr w:type="spellEnd"/>
-            <w:r>
-              <w:rPr>
-                <w:rFonts w:ascii="Arial" w:hAnsi="Arial" w:cs="Arial"/>
-              </w:rPr>
-              <w:t xml:space="preserve"> diferenciado por rol</w:t>
+              <w:t>Registro y login diferenciado por rol</w:t>
             </w:r>
           </w:p>
         </w:tc>
@@ -8377,7 +8082,13 @@
               <w:rPr>
                 <w:rFonts w:ascii="Arial" w:hAnsi="Arial" w:cs="Arial"/>
               </w:rPr>
-              <w:t>HU-07</w:t>
+              <w:t>HU-0</w:t>
+            </w:r>
+            <w:r>
+              <w:rPr>
+                <w:rFonts w:ascii="Arial" w:hAnsi="Arial" w:cs="Arial"/>
+              </w:rPr>
+              <w:t>7</w:t>
             </w:r>
           </w:p>
         </w:tc>
@@ -8397,7 +8108,7 @@
               <w:rPr>
                 <w:rFonts w:ascii="Arial" w:hAnsi="Arial" w:cs="Arial"/>
               </w:rPr>
-              <w:t>Generar resolución de aprobación</w:t>
+              <w:t>Subir borradores de tesis</w:t>
             </w:r>
           </w:p>
         </w:tc>
@@ -8417,7 +8128,7 @@
               <w:rPr>
                 <w:rFonts w:ascii="Arial" w:hAnsi="Arial" w:cs="Arial"/>
               </w:rPr>
-              <w:t>8</w:t>
+              <w:t>10</w:t>
             </w:r>
           </w:p>
         </w:tc>
@@ -8459,7 +8170,13 @@
               <w:rPr>
                 <w:rFonts w:ascii="Arial" w:hAnsi="Arial" w:cs="Arial"/>
               </w:rPr>
-              <w:t>HU-08</w:t>
+              <w:t>HU-0</w:t>
+            </w:r>
+            <w:r>
+              <w:rPr>
+                <w:rFonts w:ascii="Arial" w:hAnsi="Arial" w:cs="Arial"/>
+              </w:rPr>
+              <w:t>8</w:t>
             </w:r>
           </w:p>
         </w:tc>
@@ -8479,7 +8196,13 @@
               <w:rPr>
                 <w:rFonts w:ascii="Arial" w:hAnsi="Arial" w:cs="Arial"/>
               </w:rPr>
-              <w:t>Subir borradores de tesis</w:t>
+              <w:t>Revisar borradores como asesor</w:t>
+            </w:r>
+            <w:r>
+              <w:rPr>
+                <w:rFonts w:ascii="Arial" w:hAnsi="Arial" w:cs="Arial"/>
+              </w:rPr>
+              <w:t xml:space="preserve"> y jurados</w:t>
             </w:r>
           </w:p>
         </w:tc>
@@ -8499,7 +8222,7 @@
               <w:rPr>
                 <w:rFonts w:ascii="Arial" w:hAnsi="Arial" w:cs="Arial"/>
               </w:rPr>
-              <w:t>10</w:t>
+              <w:t>8</w:t>
             </w:r>
           </w:p>
         </w:tc>
@@ -8511,6 +8234,86 @@
           <w:p>
             <w:pPr>
               <w:spacing w:after="160" w:line="259" w:lineRule="auto"/>
+              <w:rPr>
+                <w:rFonts w:ascii="Arial" w:hAnsi="Arial" w:cs="Arial"/>
+              </w:rPr>
+            </w:pPr>
+            <w:r>
+              <w:rPr>
+                <w:rFonts w:ascii="Arial" w:hAnsi="Arial" w:cs="Arial"/>
+              </w:rPr>
+              <w:t>Media</w:t>
+            </w:r>
+          </w:p>
+        </w:tc>
+      </w:tr>
+      <w:tr>
+        <w:tc>
+          <w:tcPr>
+            <w:tcW w:w="0" w:type="auto"/>
+          </w:tcPr>
+          <w:p>
+            <w:pPr>
+              <w:rPr>
+                <w:rFonts w:ascii="Arial" w:hAnsi="Arial" w:cs="Arial"/>
+              </w:rPr>
+            </w:pPr>
+            <w:r>
+              <w:rPr>
+                <w:rFonts w:ascii="Arial" w:hAnsi="Arial" w:cs="Arial"/>
+              </w:rPr>
+              <w:t>HU-0</w:t>
+            </w:r>
+            <w:r>
+              <w:rPr>
+                <w:rFonts w:ascii="Arial" w:hAnsi="Arial" w:cs="Arial"/>
+              </w:rPr>
+              <w:t>9</w:t>
+            </w:r>
+          </w:p>
+        </w:tc>
+        <w:tc>
+          <w:tcPr>
+            <w:tcW w:w="0" w:type="auto"/>
+          </w:tcPr>
+          <w:p>
+            <w:pPr>
+              <w:rPr>
+                <w:rFonts w:ascii="Arial" w:hAnsi="Arial" w:cs="Arial"/>
+              </w:rPr>
+            </w:pPr>
+            <w:r>
+              <w:rPr>
+                <w:rFonts w:ascii="Arial" w:hAnsi="Arial" w:cs="Arial"/>
+              </w:rPr>
+              <w:t>Generar resolución</w:t>
+            </w:r>
+          </w:p>
+        </w:tc>
+        <w:tc>
+          <w:tcPr>
+            <w:tcW w:w="0" w:type="auto"/>
+          </w:tcPr>
+          <w:p>
+            <w:pPr>
+              <w:rPr>
+                <w:rFonts w:ascii="Arial" w:hAnsi="Arial" w:cs="Arial"/>
+              </w:rPr>
+            </w:pPr>
+            <w:r>
+              <w:rPr>
+                <w:rFonts w:ascii="Arial" w:hAnsi="Arial" w:cs="Arial"/>
+              </w:rPr>
+              <w:t>8</w:t>
+            </w:r>
+          </w:p>
+        </w:tc>
+        <w:tc>
+          <w:tcPr>
+            <w:tcW w:w="0" w:type="auto"/>
+          </w:tcPr>
+          <w:p>
+            <w:pPr>
               <w:rPr>
                 <w:rFonts w:ascii="Arial" w:hAnsi="Arial" w:cs="Arial"/>
               </w:rPr>
@@ -8541,7 +8344,7 @@
               <w:rPr>
                 <w:rFonts w:ascii="Arial" w:hAnsi="Arial" w:cs="Arial"/>
               </w:rPr>
-              <w:t>HU-09</w:t>
+              <w:t>HU-10</w:t>
             </w:r>
           </w:p>
         </w:tc>
@@ -8561,7 +8364,7 @@
               <w:rPr>
                 <w:rFonts w:ascii="Arial" w:hAnsi="Arial" w:cs="Arial"/>
               </w:rPr>
-              <w:t>Revisar borradores como asesor</w:t>
+              <w:t>Programar fecha de sustentación</w:t>
             </w:r>
           </w:p>
         </w:tc>
@@ -8581,7 +8384,7 @@
               <w:rPr>
                 <w:rFonts w:ascii="Arial" w:hAnsi="Arial" w:cs="Arial"/>
               </w:rPr>
-              <w:t>8</w:t>
+              <w:t>5</w:t>
             </w:r>
           </w:p>
         </w:tc>
@@ -8606,88 +8409,6 @@
           </w:p>
         </w:tc>
       </w:tr>
-      <w:tr>
-        <w:tc>
-          <w:tcPr>
-            <w:tcW w:w="0" w:type="auto"/>
-            <w:hideMark/>
-          </w:tcPr>
-          <w:p>
-            <w:pPr>
-              <w:spacing w:after="160" w:line="259" w:lineRule="auto"/>
-              <w:rPr>
-                <w:rFonts w:ascii="Arial" w:hAnsi="Arial" w:cs="Arial"/>
-              </w:rPr>
-            </w:pPr>
-            <w:r>
-              <w:rPr>
-                <w:rFonts w:ascii="Arial" w:hAnsi="Arial" w:cs="Arial"/>
-              </w:rPr>
-              <w:t>HU-10</w:t>
-            </w:r>
-          </w:p>
-        </w:tc>
-        <w:tc>
-          <w:tcPr>
-            <w:tcW w:w="0" w:type="auto"/>
-            <w:hideMark/>
-          </w:tcPr>
-          <w:p>
-            <w:pPr>
-              <w:spacing w:after="160" w:line="259" w:lineRule="auto"/>
-              <w:rPr>
-                <w:rFonts w:ascii="Arial" w:hAnsi="Arial" w:cs="Arial"/>
-              </w:rPr>
-            </w:pPr>
-            <w:r>
-              <w:rPr>
-                <w:rFonts w:ascii="Arial" w:hAnsi="Arial" w:cs="Arial"/>
-              </w:rPr>
-              <w:t>Programar fecha de sustentación</w:t>
-            </w:r>
-          </w:p>
-        </w:tc>
-        <w:tc>
-          <w:tcPr>
-            <w:tcW w:w="0" w:type="auto"/>
-            <w:hideMark/>
-          </w:tcPr>
-          <w:p>
-            <w:pPr>
-              <w:spacing w:after="160" w:line="259" w:lineRule="auto"/>
-              <w:rPr>
-                <w:rFonts w:ascii="Arial" w:hAnsi="Arial" w:cs="Arial"/>
-              </w:rPr>
-            </w:pPr>
-            <w:r>
-              <w:rPr>
-                <w:rFonts w:ascii="Arial" w:hAnsi="Arial" w:cs="Arial"/>
-              </w:rPr>
-              <w:t>5</w:t>
-            </w:r>
-          </w:p>
-        </w:tc>
-        <w:tc>
-          <w:tcPr>
-            <w:tcW w:w="0" w:type="auto"/>
-            <w:hideMark/>
-          </w:tcPr>
-          <w:p>
-            <w:pPr>
-              <w:spacing w:after="160" w:line="259" w:lineRule="auto"/>
-              <w:rPr>
-                <w:rFonts w:ascii="Arial" w:hAnsi="Arial" w:cs="Arial"/>
-              </w:rPr>
-            </w:pPr>
-            <w:r>
-              <w:rPr>
-                <w:rFonts w:ascii="Arial" w:hAnsi="Arial" w:cs="Arial"/>
-              </w:rPr>
-              <w:t>Media</w:t>
-            </w:r>
-          </w:p>
-        </w:tc>
-      </w:tr>
     </w:tbl>
     <w:p>
       <w:pPr>
@@ -8814,21 +8535,7 @@
         <w:rPr>
           <w:rFonts w:ascii="Arial" w:hAnsi="Arial" w:cs="Arial"/>
         </w:rPr>
-        <w:t xml:space="preserve"> accedo a mi </w:t>
-      </w:r>
-      <w:proofErr w:type="spellStart"/>
-      <w:r>
-        <w:rPr>
-          <w:rFonts w:ascii="Arial" w:hAnsi="Arial" w:cs="Arial"/>
-        </w:rPr>
-        <w:t>dashboard</w:t>
-      </w:r>
-      <w:proofErr w:type="spellEnd"/>
-      <w:r>
-        <w:rPr>
-          <w:rFonts w:ascii="Arial" w:hAnsi="Arial" w:cs="Arial"/>
-        </w:rPr>
-        <w:t>, </w:t>
+        <w:t> accedo a mi dashboard, </w:t>
       </w:r>
       <w:r>
         <w:rPr>
@@ -8987,21 +8694,7 @@
         <w:rPr>
           <w:rFonts w:ascii="Arial" w:hAnsi="Arial" w:cs="Arial"/>
         </w:rPr>
-        <w:t xml:space="preserve"> consulto mi </w:t>
-      </w:r>
-      <w:proofErr w:type="spellStart"/>
-      <w:r>
-        <w:rPr>
-          <w:rFonts w:ascii="Arial" w:hAnsi="Arial" w:cs="Arial"/>
-        </w:rPr>
-        <w:t>dashboard</w:t>
-      </w:r>
-      <w:proofErr w:type="spellEnd"/>
-      <w:r>
-        <w:rPr>
-          <w:rFonts w:ascii="Arial" w:hAnsi="Arial" w:cs="Arial"/>
-        </w:rPr>
-        <w:t>, </w:t>
+        <w:t> consulto mi dashboard, </w:t>
       </w:r>
       <w:r>
         <w:rPr>
@@ -9070,21 +8763,7 @@
         <w:rPr>
           <w:rFonts w:ascii="Arial" w:hAnsi="Arial" w:cs="Arial"/>
         </w:rPr>
-        <w:t>Implementar API REST POST /api/estudiante/proyecto con validaciones (</w:t>
-      </w:r>
-      <w:proofErr w:type="spellStart"/>
-      <w:r>
-        <w:rPr>
-          <w:rFonts w:ascii="Arial" w:hAnsi="Arial" w:cs="Arial"/>
-        </w:rPr>
-        <w:t>Backend</w:t>
-      </w:r>
-      <w:proofErr w:type="spellEnd"/>
-      <w:r>
-        <w:rPr>
-          <w:rFonts w:ascii="Arial" w:hAnsi="Arial" w:cs="Arial"/>
-        </w:rPr>
-        <w:t xml:space="preserve"> - 4 puntos)</w:t>
+        <w:t>Implementar API REST POST /api/estudiante/proyecto con validaciones (Backend - 4 puntos)</w:t>
       </w:r>
     </w:p>
     <w:p>
@@ -9101,49 +8780,7 @@
         <w:rPr>
           <w:rFonts w:ascii="Arial" w:hAnsi="Arial" w:cs="Arial"/>
         </w:rPr>
-        <w:t xml:space="preserve">Integrar componente Angular de </w:t>
-      </w:r>
-      <w:proofErr w:type="spellStart"/>
-      <w:r>
-        <w:rPr>
-          <w:rFonts w:ascii="Arial" w:hAnsi="Arial" w:cs="Arial"/>
-        </w:rPr>
-        <w:t>upload</w:t>
-      </w:r>
-      <w:proofErr w:type="spellEnd"/>
-      <w:r>
-        <w:rPr>
-          <w:rFonts w:ascii="Arial" w:hAnsi="Arial" w:cs="Arial"/>
-        </w:rPr>
-        <w:t xml:space="preserve"> con drag &amp; </w:t>
-      </w:r>
-      <w:proofErr w:type="spellStart"/>
-      <w:r>
-        <w:rPr>
-          <w:rFonts w:ascii="Arial" w:hAnsi="Arial" w:cs="Arial"/>
-        </w:rPr>
-        <w:t>drop</w:t>
-      </w:r>
-      <w:proofErr w:type="spellEnd"/>
-      <w:r>
-        <w:rPr>
-          <w:rFonts w:ascii="Arial" w:hAnsi="Arial" w:cs="Arial"/>
-        </w:rPr>
-        <w:t xml:space="preserve"> (</w:t>
-      </w:r>
-      <w:proofErr w:type="spellStart"/>
-      <w:r>
-        <w:rPr>
-          <w:rFonts w:ascii="Arial" w:hAnsi="Arial" w:cs="Arial"/>
-        </w:rPr>
-        <w:t>Frontend</w:t>
-      </w:r>
-      <w:proofErr w:type="spellEnd"/>
-      <w:r>
-        <w:rPr>
-          <w:rFonts w:ascii="Arial" w:hAnsi="Arial" w:cs="Arial"/>
-        </w:rPr>
-        <w:t xml:space="preserve"> - 3 puntos)</w:t>
+        <w:t>Integrar componente Angular de upload con drag &amp; drop (Frontend - 3 puntos)</w:t>
       </w:r>
     </w:p>
     <w:p>
@@ -9160,21 +8797,7 @@
         <w:rPr>
           <w:rFonts w:ascii="Arial" w:hAnsi="Arial" w:cs="Arial"/>
         </w:rPr>
-        <w:t>Configurar almacenamiento de archivos PDF (</w:t>
-      </w:r>
-      <w:proofErr w:type="spellStart"/>
-      <w:r>
-        <w:rPr>
-          <w:rFonts w:ascii="Arial" w:hAnsi="Arial" w:cs="Arial"/>
-        </w:rPr>
-        <w:t>Backend</w:t>
-      </w:r>
-      <w:proofErr w:type="spellEnd"/>
-      <w:r>
-        <w:rPr>
-          <w:rFonts w:ascii="Arial" w:hAnsi="Arial" w:cs="Arial"/>
-        </w:rPr>
-        <w:t xml:space="preserve"> - 2 puntos)</w:t>
+        <w:t>Configurar almacenamiento de archivos PDF (Backend - 2 puntos)</w:t>
       </w:r>
     </w:p>
     <w:p>
@@ -9204,15 +8827,7 @@
       </w:pPr>
       <w:bookmarkStart w:id="15" w:name="_Toc218351226"/>
       <w:r>
-        <w:t xml:space="preserve">Resumen de los 7 </w:t>
-      </w:r>
-      <w:proofErr w:type="spellStart"/>
-      <w:r>
-        <w:t>Sprints</w:t>
-      </w:r>
-      <w:proofErr w:type="spellEnd"/>
-      <w:r>
-        <w:t xml:space="preserve"> y Evidencias</w:t>
+        <w:t>Resumen de los 7 Sprints y Evidencias</w:t>
       </w:r>
       <w:bookmarkEnd w:id="15"/>
     </w:p>
@@ -9318,6 +8933,7 @@
       <w:r>
         <w:rPr>
           <w:rFonts w:ascii="Arial" w:eastAsiaTheme="majorEastAsia" w:hAnsi="Arial" w:cs="Arial"/>
+          <w:noProof/>
         </w:rPr>
         <w:drawing>
           <wp:anchor distT="0" distB="0" distL="114300" distR="114300" simplePos="0" relativeHeight="251658240" behindDoc="0" locked="0" layoutInCell="1" allowOverlap="1" wp14:anchorId="7024B65C" wp14:editId="42EDCBC3">
@@ -9525,32 +9141,19 @@
         <w:rPr>
           <w:rFonts w:ascii="Arial" w:eastAsiaTheme="majorEastAsia" w:hAnsi="Arial" w:cs="Arial"/>
         </w:rPr>
-        <w:t xml:space="preserve">Visualización del </w:t>
-      </w:r>
-      <w:proofErr w:type="spellStart"/>
-      <w:r>
+        <w:t>Visualización del dashboard inicial del estudiante.</w:t>
+      </w:r>
+    </w:p>
+    <w:p>
+      <w:pPr>
         <w:rPr>
           <w:rFonts w:ascii="Arial" w:eastAsiaTheme="majorEastAsia" w:hAnsi="Arial" w:cs="Arial"/>
         </w:rPr>
-        <w:t>dashboard</w:t>
-      </w:r>
-      <w:proofErr w:type="spellEnd"/>
+      </w:pPr>
       <w:r>
         <w:rPr>
           <w:rFonts w:ascii="Arial" w:eastAsiaTheme="majorEastAsia" w:hAnsi="Arial" w:cs="Arial"/>
-        </w:rPr>
-        <w:t xml:space="preserve"> inicial del estudiante.</w:t>
-      </w:r>
-    </w:p>
-    <w:p>
-      <w:pPr>
-        <w:rPr>
-          <w:rFonts w:ascii="Arial" w:eastAsiaTheme="majorEastAsia" w:hAnsi="Arial" w:cs="Arial"/>
-        </w:rPr>
-      </w:pPr>
-      <w:r>
-        <w:rPr>
-          <w:rFonts w:ascii="Arial" w:eastAsiaTheme="majorEastAsia" w:hAnsi="Arial" w:cs="Arial"/>
+          <w:noProof/>
         </w:rPr>
         <w:drawing>
           <wp:inline distT="0" distB="0" distL="0" distR="0" wp14:anchorId="29AA5FF9" wp14:editId="2D090AFD">
@@ -9727,6 +9330,7 @@
       <w:r>
         <w:rPr>
           <w:rFonts w:ascii="Arial" w:eastAsiaTheme="majorEastAsia" w:hAnsi="Arial" w:cs="Arial"/>
+          <w:noProof/>
         </w:rPr>
         <w:drawing>
           <wp:inline distT="0" distB="0" distL="0" distR="0" wp14:anchorId="529B21C8" wp14:editId="37B3DABA">
@@ -9901,6 +9505,7 @@
       <w:r>
         <w:rPr>
           <w:rFonts w:ascii="Arial" w:eastAsiaTheme="majorEastAsia" w:hAnsi="Arial" w:cs="Arial"/>
+          <w:noProof/>
         </w:rPr>
         <w:drawing>
           <wp:inline distT="0" distB="0" distL="0" distR="0" wp14:anchorId="6E923E1F" wp14:editId="695B125D">
@@ -10070,6 +9675,7 @@
       <w:r>
         <w:rPr>
           <w:rFonts w:ascii="Arial" w:eastAsiaTheme="majorEastAsia" w:hAnsi="Arial" w:cs="Arial"/>
+          <w:noProof/>
         </w:rPr>
         <w:drawing>
           <wp:inline distT="0" distB="0" distL="0" distR="0" wp14:anchorId="241B3800" wp14:editId="63602CB9">
@@ -10325,6 +9931,7 @@
       <w:r>
         <w:rPr>
           <w:rFonts w:ascii="Arial" w:eastAsiaTheme="majorEastAsia" w:hAnsi="Arial" w:cs="Arial"/>
+          <w:noProof/>
         </w:rPr>
         <w:drawing>
           <wp:inline distT="0" distB="0" distL="0" distR="0" wp14:anchorId="62446595" wp14:editId="362B240E">
@@ -10487,21 +10094,7 @@
         <w:rPr>
           <w:rFonts w:ascii="Arial" w:eastAsiaTheme="majorEastAsia" w:hAnsi="Arial" w:cs="Arial"/>
         </w:rPr>
-        <w:t xml:space="preserve">Implementación de notificaciones en tiempo real mediante </w:t>
-      </w:r>
-      <w:proofErr w:type="spellStart"/>
-      <w:r>
-        <w:rPr>
-          <w:rFonts w:ascii="Arial" w:eastAsiaTheme="majorEastAsia" w:hAnsi="Arial" w:cs="Arial"/>
-        </w:rPr>
-        <w:t>WebSockets</w:t>
-      </w:r>
-      <w:proofErr w:type="spellEnd"/>
-      <w:r>
-        <w:rPr>
-          <w:rFonts w:ascii="Arial" w:eastAsiaTheme="majorEastAsia" w:hAnsi="Arial" w:cs="Arial"/>
-        </w:rPr>
-        <w:t xml:space="preserve"> en todas las etapas del proceso.</w:t>
+        <w:t>Implementación de notificaciones en tiempo real mediante WebSockets en todas las etapas del proceso.</w:t>
       </w:r>
     </w:p>
     <w:p>
@@ -10519,35 +10112,7 @@
         <w:rPr>
           <w:rFonts w:ascii="Arial" w:eastAsiaTheme="majorEastAsia" w:hAnsi="Arial" w:cs="Arial"/>
         </w:rPr>
-        <w:t xml:space="preserve">Desarrollo de un </w:t>
-      </w:r>
-      <w:proofErr w:type="spellStart"/>
-      <w:r>
-        <w:rPr>
-          <w:rFonts w:ascii="Arial" w:eastAsiaTheme="majorEastAsia" w:hAnsi="Arial" w:cs="Arial"/>
-        </w:rPr>
-        <w:t>dashboard</w:t>
-      </w:r>
-      <w:proofErr w:type="spellEnd"/>
-      <w:r>
-        <w:rPr>
-          <w:rFonts w:ascii="Arial" w:eastAsiaTheme="majorEastAsia" w:hAnsi="Arial" w:cs="Arial"/>
-        </w:rPr>
-        <w:t xml:space="preserve"> de métricas y reportes con indicadores clave (</w:t>
-      </w:r>
-      <w:proofErr w:type="spellStart"/>
-      <w:r>
-        <w:rPr>
-          <w:rFonts w:ascii="Arial" w:eastAsiaTheme="majorEastAsia" w:hAnsi="Arial" w:cs="Arial"/>
-        </w:rPr>
-        <w:t>KPIs</w:t>
-      </w:r>
-      <w:proofErr w:type="spellEnd"/>
-      <w:r>
-        <w:rPr>
-          <w:rFonts w:ascii="Arial" w:eastAsiaTheme="majorEastAsia" w:hAnsi="Arial" w:cs="Arial"/>
-        </w:rPr>
-        <w:t>).</w:t>
+        <w:t>Desarrollo de un dashboard de métricas y reportes con indicadores clave (KPIs).</w:t>
       </w:r>
     </w:p>
     <w:p>
@@ -10577,6 +10142,7 @@
       <w:r>
         <w:rPr>
           <w:rFonts w:ascii="Arial" w:eastAsiaTheme="majorEastAsia" w:hAnsi="Arial" w:cs="Arial"/>
+          <w:noProof/>
         </w:rPr>
         <w:drawing>
           <wp:inline distT="0" distB="0" distL="0" distR="0" wp14:anchorId="01932D75" wp14:editId="74B8DC86">
@@ -10654,13 +10220,8 @@
         <w:spacing w:line="360" w:lineRule="auto"/>
       </w:pPr>
       <w:bookmarkStart w:id="24" w:name="_Toc218351235"/>
-      <w:proofErr w:type="spellStart"/>
-      <w:r>
-        <w:t>Stack</w:t>
-      </w:r>
-      <w:proofErr w:type="spellEnd"/>
-      <w:r>
-        <w:t xml:space="preserve"> Tecnológico</w:t>
+      <w:r>
+        <w:t>Stack Tecnológico</w:t>
       </w:r>
       <w:bookmarkEnd w:id="24"/>
     </w:p>
@@ -10750,7 +10311,6 @@
                 <w:rFonts w:ascii="Arial" w:hAnsi="Arial" w:cs="Arial"/>
               </w:rPr>
             </w:pPr>
-            <w:proofErr w:type="spellStart"/>
             <w:r>
               <w:rPr>
                 <w:rFonts w:ascii="Arial" w:hAnsi="Arial" w:cs="Arial"/>
@@ -10759,7 +10319,6 @@
               </w:rPr>
               <w:t>Frontend</w:t>
             </w:r>
-            <w:proofErr w:type="spellEnd"/>
           </w:p>
         </w:tc>
         <w:tc>
@@ -10778,7 +10337,13 @@
               <w:rPr>
                 <w:rFonts w:ascii="Arial" w:hAnsi="Arial" w:cs="Arial"/>
               </w:rPr>
-              <w:t>Angular 18</w:t>
+              <w:t>Angular 1</w:t>
+            </w:r>
+            <w:r>
+              <w:rPr>
+                <w:rFonts w:ascii="Arial" w:hAnsi="Arial" w:cs="Arial"/>
+              </w:rPr>
+              <w:t>9</w:t>
             </w:r>
           </w:p>
         </w:tc>
@@ -10798,21 +10363,7 @@
               <w:rPr>
                 <w:rFonts w:ascii="Arial" w:hAnsi="Arial" w:cs="Arial"/>
               </w:rPr>
-              <w:t xml:space="preserve">Framework robusto, </w:t>
-            </w:r>
-            <w:proofErr w:type="spellStart"/>
-            <w:r>
-              <w:rPr>
-                <w:rFonts w:ascii="Arial" w:hAnsi="Arial" w:cs="Arial"/>
-              </w:rPr>
-              <w:t>TypeScript</w:t>
-            </w:r>
-            <w:proofErr w:type="spellEnd"/>
-            <w:r>
-              <w:rPr>
-                <w:rFonts w:ascii="Arial" w:hAnsi="Arial" w:cs="Arial"/>
-              </w:rPr>
-              <w:t>, componentes reactivos</w:t>
+              <w:t>Framework robusto, TypeScript, componentes reactivos</w:t>
             </w:r>
           </w:p>
         </w:tc>
@@ -10830,7 +10381,6 @@
                 <w:rFonts w:ascii="Arial" w:hAnsi="Arial" w:cs="Arial"/>
               </w:rPr>
             </w:pPr>
-            <w:proofErr w:type="spellStart"/>
             <w:r>
               <w:rPr>
                 <w:rFonts w:ascii="Arial" w:hAnsi="Arial" w:cs="Arial"/>
@@ -10839,7 +10389,6 @@
               </w:rPr>
               <w:t>Backend</w:t>
             </w:r>
-            <w:proofErr w:type="spellEnd"/>
           </w:p>
         </w:tc>
         <w:tc>
@@ -10878,16 +10427,8 @@
               <w:rPr>
                 <w:rFonts w:ascii="Arial" w:hAnsi="Arial" w:cs="Arial"/>
               </w:rPr>
-              <w:t xml:space="preserve">API REST escalable, JavaScript en todo el </w:t>
-            </w:r>
-            <w:proofErr w:type="spellStart"/>
-            <w:r>
-              <w:rPr>
-                <w:rFonts w:ascii="Arial" w:hAnsi="Arial" w:cs="Arial"/>
-              </w:rPr>
-              <w:t>stack</w:t>
-            </w:r>
-            <w:proofErr w:type="spellEnd"/>
+              <w:t>API REST escalable, JavaScript en todo el stack</w:t>
+            </w:r>
           </w:p>
         </w:tc>
       </w:tr>
@@ -11011,19 +10552,11 @@
                 <w:rFonts w:ascii="Arial" w:hAnsi="Arial" w:cs="Arial"/>
               </w:rPr>
             </w:pPr>
-            <w:proofErr w:type="spellStart"/>
-            <w:r>
-              <w:rPr>
-                <w:rFonts w:ascii="Arial" w:hAnsi="Arial" w:cs="Arial"/>
-              </w:rPr>
-              <w:t>Stateless</w:t>
-            </w:r>
-            <w:proofErr w:type="spellEnd"/>
-            <w:r>
-              <w:rPr>
-                <w:rFonts w:ascii="Arial" w:hAnsi="Arial" w:cs="Arial"/>
-              </w:rPr>
-              <w:t>, seguro, escalable</w:t>
+            <w:r>
+              <w:rPr>
+                <w:rFonts w:ascii="Arial" w:hAnsi="Arial" w:cs="Arial"/>
+              </w:rPr>
+              <w:t>Stateless, seguro, escalable</w:t>
             </w:r>
           </w:p>
         </w:tc>
@@ -11127,42 +10660,12 @@
                 <w:rFonts w:ascii="Arial" w:hAnsi="Arial" w:cs="Arial"/>
               </w:rPr>
             </w:pPr>
-            <w:proofErr w:type="spellStart"/>
-            <w:r>
-              <w:rPr>
-                <w:rFonts w:ascii="Arial" w:hAnsi="Arial" w:cs="Arial"/>
-              </w:rPr>
-              <w:t>Helmet</w:t>
-            </w:r>
-            <w:proofErr w:type="spellEnd"/>
-            <w:r>
-              <w:rPr>
-                <w:rFonts w:ascii="Arial" w:hAnsi="Arial" w:cs="Arial"/>
-              </w:rPr>
-              <w:t xml:space="preserve">, </w:t>
-            </w:r>
-            <w:proofErr w:type="spellStart"/>
-            <w:r>
-              <w:rPr>
-                <w:rFonts w:ascii="Arial" w:hAnsi="Arial" w:cs="Arial"/>
-              </w:rPr>
-              <w:t>bcrypt</w:t>
-            </w:r>
-            <w:proofErr w:type="spellEnd"/>
-            <w:r>
-              <w:rPr>
-                <w:rFonts w:ascii="Arial" w:hAnsi="Arial" w:cs="Arial"/>
-              </w:rPr>
-              <w:t xml:space="preserve">, </w:t>
-            </w:r>
-            <w:proofErr w:type="spellStart"/>
-            <w:r>
-              <w:rPr>
-                <w:rFonts w:ascii="Arial" w:hAnsi="Arial" w:cs="Arial"/>
-              </w:rPr>
-              <w:t>express-validator</w:t>
-            </w:r>
-            <w:proofErr w:type="spellEnd"/>
+            <w:r>
+              <w:rPr>
+                <w:rFonts w:ascii="Arial" w:hAnsi="Arial" w:cs="Arial"/>
+              </w:rPr>
+              <w:t>Helmet, bcrypt, express-validator</w:t>
+            </w:r>
           </w:p>
         </w:tc>
         <w:tc>
@@ -11199,7 +10702,6 @@
                 <w:rFonts w:ascii="Arial" w:hAnsi="Arial" w:cs="Arial"/>
               </w:rPr>
             </w:pPr>
-            <w:proofErr w:type="spellStart"/>
             <w:r>
               <w:rPr>
                 <w:rFonts w:ascii="Arial" w:hAnsi="Arial" w:cs="Arial"/>
@@ -11208,7 +10710,6 @@
               </w:rPr>
               <w:t>Logging</w:t>
             </w:r>
-            <w:proofErr w:type="spellEnd"/>
           </w:p>
         </w:tc>
         <w:tc>
@@ -11349,13 +10850,14 @@
               <w:spacing w:after="160" w:line="259" w:lineRule="auto"/>
               <w:rPr>
                 <w:rFonts w:ascii="Arial" w:hAnsi="Arial" w:cs="Arial"/>
+                <w:u w:val="single"/>
               </w:rPr>
             </w:pPr>
             <w:r>
               <w:rPr>
                 <w:rFonts w:ascii="Arial" w:hAnsi="Arial" w:cs="Arial"/>
               </w:rPr>
-              <w:t>Jasmine, Karma</w:t>
+              <w:t>Postman</w:t>
             </w:r>
           </w:p>
         </w:tc>
@@ -11466,21 +10968,7 @@
         <w:rPr>
           <w:rFonts w:ascii="Arial" w:hAnsi="Arial" w:cs="Arial"/>
         </w:rPr>
-        <w:t xml:space="preserve">  - </w:t>
-      </w:r>
-      <w:proofErr w:type="spellStart"/>
-      <w:r>
-        <w:rPr>
-          <w:rFonts w:ascii="Arial" w:hAnsi="Arial" w:cs="Arial"/>
-        </w:rPr>
-        <w:t>Guards</w:t>
-      </w:r>
-      <w:proofErr w:type="spellEnd"/>
-      <w:r>
-        <w:rPr>
-          <w:rFonts w:ascii="Arial" w:hAnsi="Arial" w:cs="Arial"/>
-        </w:rPr>
-        <w:t xml:space="preserve"> de autenticación y autorización               </w:t>
+        <w:t xml:space="preserve">  - Guards de autenticación y autorización               </w:t>
       </w:r>
     </w:p>
     <w:p>
@@ -11519,35 +11007,7 @@
         <w:rPr>
           <w:rFonts w:ascii="Arial" w:hAnsi="Arial" w:cs="Arial"/>
         </w:rPr>
-        <w:t xml:space="preserve">  - </w:t>
-      </w:r>
-      <w:proofErr w:type="spellStart"/>
-      <w:r>
-        <w:rPr>
-          <w:rFonts w:ascii="Arial" w:hAnsi="Arial" w:cs="Arial"/>
-        </w:rPr>
-        <w:t>WebSocket</w:t>
-      </w:r>
-      <w:proofErr w:type="spellEnd"/>
-      <w:r>
-        <w:rPr>
-          <w:rFonts w:ascii="Arial" w:hAnsi="Arial" w:cs="Arial"/>
-        </w:rPr>
-        <w:t xml:space="preserve"> </w:t>
-      </w:r>
-      <w:proofErr w:type="spellStart"/>
-      <w:r>
-        <w:rPr>
-          <w:rFonts w:ascii="Arial" w:hAnsi="Arial" w:cs="Arial"/>
-        </w:rPr>
-        <w:t>client</w:t>
-      </w:r>
-      <w:proofErr w:type="spellEnd"/>
-      <w:r>
-        <w:rPr>
-          <w:rFonts w:ascii="Arial" w:hAnsi="Arial" w:cs="Arial"/>
-        </w:rPr>
-        <w:t xml:space="preserve"> para notificaciones                 </w:t>
+        <w:t xml:space="preserve">  - WebSocket client para notificaciones                 </w:t>
       </w:r>
     </w:p>
     <w:p>
@@ -11572,16 +11032,8 @@
         <w:rPr>
           <w:rFonts w:ascii="Arial" w:hAnsi="Arial" w:cs="Arial"/>
         </w:rPr>
-        <w:t xml:space="preserve">HTTP REST + </w:t>
-      </w:r>
-      <w:proofErr w:type="spellStart"/>
-      <w:r>
-        <w:rPr>
-          <w:rFonts w:ascii="Arial" w:hAnsi="Arial" w:cs="Arial"/>
-        </w:rPr>
-        <w:t>WebSocket</w:t>
-      </w:r>
-      <w:proofErr w:type="spellEnd"/>
+        <w:t>HTTP REST + WebSocket</w:t>
+      </w:r>
     </w:p>
     <w:p>
       <w:pPr>
@@ -11636,23 +11088,7 @@
           <w:rFonts w:ascii="Arial" w:hAnsi="Arial" w:cs="Arial"/>
           <w:lang w:val="en-US"/>
         </w:rPr>
-        <w:t xml:space="preserve">- Middleware de </w:t>
-      </w:r>
-      <w:proofErr w:type="spellStart"/>
-      <w:r>
-        <w:rPr>
-          <w:rFonts w:ascii="Arial" w:hAnsi="Arial" w:cs="Arial"/>
-          <w:lang w:val="en-US"/>
-        </w:rPr>
-        <w:t>autenticación</w:t>
-      </w:r>
-      <w:proofErr w:type="spellEnd"/>
-      <w:r>
-        <w:rPr>
-          <w:rFonts w:ascii="Arial" w:hAnsi="Arial" w:cs="Arial"/>
-          <w:lang w:val="en-US"/>
-        </w:rPr>
-        <w:t xml:space="preserve"> JWT                      </w:t>
+        <w:t xml:space="preserve">- Middleware de autenticación JWT                      </w:t>
       </w:r>
     </w:p>
     <w:p>
@@ -11691,48 +11127,20 @@
         <w:rPr>
           <w:rFonts w:ascii="Arial" w:hAnsi="Arial" w:cs="Arial"/>
         </w:rPr>
-        <w:t xml:space="preserve"> - </w:t>
-      </w:r>
-      <w:proofErr w:type="spellStart"/>
-      <w:r>
-        <w:rPr>
-          <w:rFonts w:ascii="Arial" w:hAnsi="Arial" w:cs="Arial"/>
-        </w:rPr>
-        <w:t>WebSocket</w:t>
-      </w:r>
-      <w:proofErr w:type="spellEnd"/>
-      <w:r>
-        <w:rPr>
-          <w:rFonts w:ascii="Arial" w:hAnsi="Arial" w:cs="Arial"/>
-        </w:rPr>
-        <w:t xml:space="preserve"> server (Socket.io)                          </w:t>
-      </w:r>
-    </w:p>
-    <w:p>
-      <w:pPr>
-        <w:rPr>
-          <w:rFonts w:ascii="Arial" w:hAnsi="Arial" w:cs="Arial"/>
-        </w:rPr>
-      </w:pPr>
-      <w:r>
-        <w:rPr>
-          <w:rFonts w:ascii="Arial" w:hAnsi="Arial" w:cs="Arial"/>
-        </w:rPr>
-        <w:t xml:space="preserve"> - Generación de </w:t>
-      </w:r>
-      <w:proofErr w:type="spellStart"/>
-      <w:r>
-        <w:rPr>
-          <w:rFonts w:ascii="Arial" w:hAnsi="Arial" w:cs="Arial"/>
-        </w:rPr>
-        <w:t>PDFs</w:t>
-      </w:r>
-      <w:proofErr w:type="spellEnd"/>
-      <w:r>
-        <w:rPr>
-          <w:rFonts w:ascii="Arial" w:hAnsi="Arial" w:cs="Arial"/>
-        </w:rPr>
-        <w:t xml:space="preserve"> (resoluciones, actas)        </w:t>
+        <w:t xml:space="preserve"> - WebSocket server (Socket.io)                          </w:t>
+      </w:r>
+    </w:p>
+    <w:p>
+      <w:pPr>
+        <w:rPr>
+          <w:rFonts w:ascii="Arial" w:hAnsi="Arial" w:cs="Arial"/>
+        </w:rPr>
+      </w:pPr>
+      <w:r>
+        <w:rPr>
+          <w:rFonts w:ascii="Arial" w:hAnsi="Arial" w:cs="Arial"/>
+        </w:rPr>
+        <w:t xml:space="preserve"> - Generación de PDFs (resoluciones, actas)        </w:t>
       </w:r>
     </w:p>
     <w:p>
@@ -11758,21 +11166,7 @@
         <w:rPr>
           <w:rFonts w:ascii="Arial" w:hAnsi="Arial" w:cs="Arial"/>
         </w:rPr>
-        <w:t xml:space="preserve">              CAPA DE DATOS (</w:t>
-      </w:r>
-      <w:proofErr w:type="spellStart"/>
-      <w:r>
-        <w:rPr>
-          <w:rFonts w:ascii="Arial" w:hAnsi="Arial" w:cs="Arial"/>
-        </w:rPr>
-        <w:t>Database</w:t>
-      </w:r>
-      <w:proofErr w:type="spellEnd"/>
-      <w:r>
-        <w:rPr>
-          <w:rFonts w:ascii="Arial" w:hAnsi="Arial" w:cs="Arial"/>
-        </w:rPr>
-        <w:t xml:space="preserve">)                   </w:t>
+        <w:t xml:space="preserve">              CAPA DE DATOS (Database)                   </w:t>
       </w:r>
     </w:p>
     <w:p>
@@ -11859,35 +11253,7 @@
         <w:rPr>
           <w:rFonts w:ascii="Arial" w:hAnsi="Arial" w:cs="Arial"/>
         </w:rPr>
-        <w:t>: MVC (</w:t>
-      </w:r>
-      <w:proofErr w:type="spellStart"/>
-      <w:r>
-        <w:rPr>
-          <w:rFonts w:ascii="Arial" w:hAnsi="Arial" w:cs="Arial"/>
-        </w:rPr>
-        <w:t>Model</w:t>
-      </w:r>
-      <w:proofErr w:type="spellEnd"/>
-      <w:r>
-        <w:rPr>
-          <w:rFonts w:ascii="Arial" w:hAnsi="Arial" w:cs="Arial"/>
-        </w:rPr>
-        <w:t>-View-</w:t>
-      </w:r>
-      <w:proofErr w:type="spellStart"/>
-      <w:r>
-        <w:rPr>
-          <w:rFonts w:ascii="Arial" w:hAnsi="Arial" w:cs="Arial"/>
-        </w:rPr>
-        <w:t>Controller</w:t>
-      </w:r>
-      <w:proofErr w:type="spellEnd"/>
-      <w:r>
-        <w:rPr>
-          <w:rFonts w:ascii="Arial" w:hAnsi="Arial" w:cs="Arial"/>
-        </w:rPr>
-        <w:t>)</w:t>
+        <w:t>: MVC (Model-View-Controller)</w:t>
       </w:r>
     </w:p>
     <w:p>
@@ -11900,7 +11266,6 @@
           <w:rFonts w:ascii="Arial" w:hAnsi="Arial" w:cs="Arial"/>
         </w:rPr>
       </w:pPr>
-      <w:proofErr w:type="spellStart"/>
       <w:r>
         <w:rPr>
           <w:rFonts w:ascii="Arial" w:hAnsi="Arial" w:cs="Arial"/>
@@ -11909,7 +11274,6 @@
         </w:rPr>
         <w:t>Model</w:t>
       </w:r>
-      <w:proofErr w:type="spellEnd"/>
       <w:r>
         <w:rPr>
           <w:rFonts w:ascii="Arial" w:hAnsi="Arial" w:cs="Arial"/>
@@ -11952,7 +11316,6 @@
           <w:rFonts w:ascii="Arial" w:hAnsi="Arial" w:cs="Arial"/>
         </w:rPr>
       </w:pPr>
-      <w:proofErr w:type="spellStart"/>
       <w:r>
         <w:rPr>
           <w:rFonts w:ascii="Arial" w:hAnsi="Arial" w:cs="Arial"/>
@@ -11961,7 +11324,6 @@
         </w:rPr>
         <w:t>Controller</w:t>
       </w:r>
-      <w:proofErr w:type="spellEnd"/>
       <w:r>
         <w:rPr>
           <w:rFonts w:ascii="Arial" w:hAnsi="Arial" w:cs="Arial"/>
@@ -12109,7 +11471,6 @@
           <w:rFonts w:ascii="Arial" w:hAnsi="Arial" w:cs="Arial"/>
         </w:rPr>
       </w:pPr>
-      <w:proofErr w:type="spellStart"/>
       <w:r>
         <w:rPr>
           <w:rFonts w:ascii="Arial" w:hAnsi="Arial" w:cs="Arial"/>
@@ -12118,7 +11479,6 @@
         </w:rPr>
         <w:t>Proyecto_Tesis</w:t>
       </w:r>
-      <w:proofErr w:type="spellEnd"/>
       <w:r>
         <w:rPr>
           <w:rFonts w:ascii="Arial" w:hAnsi="Arial" w:cs="Arial"/>
@@ -12136,7 +11496,6 @@
           <w:rFonts w:ascii="Arial" w:hAnsi="Arial" w:cs="Arial"/>
         </w:rPr>
       </w:pPr>
-      <w:proofErr w:type="spellStart"/>
       <w:r>
         <w:rPr>
           <w:rFonts w:ascii="Arial" w:hAnsi="Arial" w:cs="Arial"/>
@@ -12145,7 +11504,6 @@
         </w:rPr>
         <w:t>Proyecto_Jurado</w:t>
       </w:r>
-      <w:proofErr w:type="spellEnd"/>
       <w:r>
         <w:rPr>
           <w:rFonts w:ascii="Arial" w:hAnsi="Arial" w:cs="Arial"/>
@@ -12163,7 +11521,6 @@
           <w:rFonts w:ascii="Arial" w:hAnsi="Arial" w:cs="Arial"/>
         </w:rPr>
       </w:pPr>
-      <w:proofErr w:type="spellStart"/>
       <w:r>
         <w:rPr>
           <w:rFonts w:ascii="Arial" w:hAnsi="Arial" w:cs="Arial"/>
@@ -12172,7 +11529,6 @@
         </w:rPr>
         <w:t>Revision_Proyecto_Jurado</w:t>
       </w:r>
-      <w:proofErr w:type="spellEnd"/>
       <w:r>
         <w:rPr>
           <w:rFonts w:ascii="Arial" w:hAnsi="Arial" w:cs="Arial"/>
@@ -12190,7 +11546,6 @@
           <w:rFonts w:ascii="Arial" w:hAnsi="Arial" w:cs="Arial"/>
         </w:rPr>
       </w:pPr>
-      <w:proofErr w:type="spellStart"/>
       <w:r>
         <w:rPr>
           <w:rFonts w:ascii="Arial" w:hAnsi="Arial" w:cs="Arial"/>
@@ -12199,7 +11554,6 @@
         </w:rPr>
         <w:t>Tesis_Borrador</w:t>
       </w:r>
-      <w:proofErr w:type="spellEnd"/>
       <w:r>
         <w:rPr>
           <w:rFonts w:ascii="Arial" w:hAnsi="Arial" w:cs="Arial"/>
@@ -12217,7 +11571,6 @@
           <w:rFonts w:ascii="Arial" w:hAnsi="Arial" w:cs="Arial"/>
         </w:rPr>
       </w:pPr>
-      <w:proofErr w:type="spellStart"/>
       <w:r>
         <w:rPr>
           <w:rFonts w:ascii="Arial" w:hAnsi="Arial" w:cs="Arial"/>
@@ -12226,7 +11579,6 @@
         </w:rPr>
         <w:t>Sustentacion</w:t>
       </w:r>
-      <w:proofErr w:type="spellEnd"/>
       <w:r>
         <w:rPr>
           <w:rFonts w:ascii="Arial" w:hAnsi="Arial" w:cs="Arial"/>
@@ -12244,7 +11596,6 @@
           <w:rFonts w:ascii="Arial" w:hAnsi="Arial" w:cs="Arial"/>
         </w:rPr>
       </w:pPr>
-      <w:proofErr w:type="spellStart"/>
       <w:r>
         <w:rPr>
           <w:rFonts w:ascii="Arial" w:hAnsi="Arial" w:cs="Arial"/>
@@ -12253,7 +11604,6 @@
         </w:rPr>
         <w:t>Acta_Sustentacion</w:t>
       </w:r>
-      <w:proofErr w:type="spellEnd"/>
       <w:r>
         <w:rPr>
           <w:rFonts w:ascii="Arial" w:hAnsi="Arial" w:cs="Arial"/>
@@ -12271,7 +11621,6 @@
           <w:rFonts w:ascii="Arial" w:hAnsi="Arial" w:cs="Arial"/>
         </w:rPr>
       </w:pPr>
-      <w:proofErr w:type="spellStart"/>
       <w:r>
         <w:rPr>
           <w:rFonts w:ascii="Arial" w:hAnsi="Arial" w:cs="Arial"/>
@@ -12280,7 +11629,6 @@
         </w:rPr>
         <w:t>Resolucion</w:t>
       </w:r>
-      <w:proofErr w:type="spellEnd"/>
       <w:r>
         <w:rPr>
           <w:rFonts w:ascii="Arial" w:hAnsi="Arial" w:cs="Arial"/>
@@ -12298,7 +11646,6 @@
           <w:rFonts w:ascii="Arial" w:hAnsi="Arial" w:cs="Arial"/>
         </w:rPr>
       </w:pPr>
-      <w:proofErr w:type="spellStart"/>
       <w:r>
         <w:rPr>
           <w:rFonts w:ascii="Arial" w:hAnsi="Arial" w:cs="Arial"/>
@@ -12307,7 +11654,6 @@
         </w:rPr>
         <w:t>Notificacion</w:t>
       </w:r>
-      <w:proofErr w:type="spellEnd"/>
       <w:r>
         <w:rPr>
           <w:rFonts w:ascii="Arial" w:hAnsi="Arial" w:cs="Arial"/>
@@ -12350,7 +11696,6 @@
           <w:rFonts w:ascii="Arial" w:hAnsi="Arial" w:cs="Arial"/>
         </w:rPr>
       </w:pPr>
-      <w:proofErr w:type="spellStart"/>
       <w:r>
         <w:rPr>
           <w:rFonts w:ascii="Arial" w:hAnsi="Arial" w:cs="Arial"/>
@@ -12359,7 +11704,6 @@
         </w:rPr>
         <w:t>Docente_Especialidad</w:t>
       </w:r>
-      <w:proofErr w:type="spellEnd"/>
       <w:r>
         <w:rPr>
           <w:rFonts w:ascii="Arial" w:hAnsi="Arial" w:cs="Arial"/>
@@ -12415,23 +11759,13 @@
           <w:rFonts w:ascii="Arial" w:hAnsi="Arial" w:cs="Arial"/>
         </w:rPr>
       </w:pPr>
-      <w:proofErr w:type="spellStart"/>
       <w:r>
         <w:rPr>
           <w:rFonts w:ascii="Arial" w:hAnsi="Arial" w:cs="Arial"/>
           <w:b/>
           <w:bCs/>
         </w:rPr>
-        <w:t>Daily</w:t>
-      </w:r>
-      <w:proofErr w:type="spellEnd"/>
-      <w:r>
-        <w:rPr>
-          <w:rFonts w:ascii="Arial" w:hAnsi="Arial" w:cs="Arial"/>
-          <w:b/>
-          <w:bCs/>
-        </w:rPr>
-        <w:t xml:space="preserve"> Scrums efectivos</w:t>
+        <w:t>Daily Scrums efectivos</w:t>
       </w:r>
       <w:r>
         <w:rPr>
@@ -12456,45 +11790,13 @@
           <w:b/>
           <w:bCs/>
         </w:rPr>
-        <w:t xml:space="preserve">Backlog </w:t>
-      </w:r>
-      <w:proofErr w:type="spellStart"/>
-      <w:r>
-        <w:rPr>
-          <w:rFonts w:ascii="Arial" w:hAnsi="Arial" w:cs="Arial"/>
-          <w:b/>
-          <w:bCs/>
-        </w:rPr>
-        <w:t>Refinement</w:t>
-      </w:r>
-      <w:proofErr w:type="spellEnd"/>
-      <w:r>
-        <w:rPr>
-          <w:rFonts w:ascii="Arial" w:hAnsi="Arial" w:cs="Arial"/>
-          <w:b/>
-          <w:bCs/>
-        </w:rPr>
-        <w:t xml:space="preserve"> semanal</w:t>
-      </w:r>
-      <w:r>
-        <w:rPr>
-          <w:rFonts w:ascii="Arial" w:hAnsi="Arial" w:cs="Arial"/>
-        </w:rPr>
-        <w:t xml:space="preserve">: Permitió historias bien definidas antes del </w:t>
-      </w:r>
-      <w:proofErr w:type="spellStart"/>
-      <w:r>
-        <w:rPr>
-          <w:rFonts w:ascii="Arial" w:hAnsi="Arial" w:cs="Arial"/>
-        </w:rPr>
-        <w:t>Planning</w:t>
-      </w:r>
-      <w:proofErr w:type="spellEnd"/>
-      <w:r>
-        <w:rPr>
-          <w:rFonts w:ascii="Arial" w:hAnsi="Arial" w:cs="Arial"/>
-        </w:rPr>
-        <w:t>, reduciendo ambigüedad</w:t>
+        <w:t>Backlog Refinement semanal</w:t>
+      </w:r>
+      <w:r>
+        <w:rPr>
+          <w:rFonts w:ascii="Arial" w:hAnsi="Arial" w:cs="Arial"/>
+        </w:rPr>
+        <w:t>: Permitió historias bien definidas antes del Planning, reduciendo ambigüedad</w:t>
       </w:r>
     </w:p>
     <w:p>
@@ -12507,43 +11809,19 @@
           <w:rFonts w:ascii="Arial" w:hAnsi="Arial" w:cs="Arial"/>
         </w:rPr>
       </w:pPr>
-      <w:proofErr w:type="spellStart"/>
       <w:r>
         <w:rPr>
           <w:rFonts w:ascii="Arial" w:hAnsi="Arial" w:cs="Arial"/>
           <w:b/>
           <w:bCs/>
         </w:rPr>
-        <w:t>Feedback</w:t>
-      </w:r>
-      <w:proofErr w:type="spellEnd"/>
-      <w:r>
-        <w:rPr>
-          <w:rFonts w:ascii="Arial" w:hAnsi="Arial" w:cs="Arial"/>
-          <w:b/>
-          <w:bCs/>
-        </w:rPr>
-        <w:t xml:space="preserve"> temprano del PO</w:t>
-      </w:r>
-      <w:r>
-        <w:rPr>
-          <w:rFonts w:ascii="Arial" w:hAnsi="Arial" w:cs="Arial"/>
-        </w:rPr>
-        <w:t xml:space="preserve">: Sprint </w:t>
-      </w:r>
-      <w:proofErr w:type="spellStart"/>
-      <w:r>
-        <w:rPr>
-          <w:rFonts w:ascii="Arial" w:hAnsi="Arial" w:cs="Arial"/>
-        </w:rPr>
-        <w:t>Reviews</w:t>
-      </w:r>
-      <w:proofErr w:type="spellEnd"/>
-      <w:r>
-        <w:rPr>
-          <w:rFonts w:ascii="Arial" w:hAnsi="Arial" w:cs="Arial"/>
-        </w:rPr>
-        <w:t xml:space="preserve"> productivas que permitieron ajustes tempranos</w:t>
+        <w:t>Feedback temprano del PO</w:t>
+      </w:r>
+      <w:r>
+        <w:rPr>
+          <w:rFonts w:ascii="Arial" w:hAnsi="Arial" w:cs="Arial"/>
+        </w:rPr>
+        <w:t>: Sprint Reviews productivas que permitieron ajustes tempranos</w:t>
       </w:r>
     </w:p>
     <w:p>
@@ -12562,37 +11840,13 @@
           <w:b/>
           <w:bCs/>
         </w:rPr>
-        <w:t xml:space="preserve">Uso de </w:t>
-      </w:r>
-      <w:proofErr w:type="spellStart"/>
-      <w:r>
-        <w:rPr>
-          <w:rFonts w:ascii="Arial" w:hAnsi="Arial" w:cs="Arial"/>
-          <w:b/>
-          <w:bCs/>
-        </w:rPr>
-        <w:t>TypeScript</w:t>
-      </w:r>
-      <w:proofErr w:type="spellEnd"/>
-      <w:r>
-        <w:rPr>
-          <w:rFonts w:ascii="Arial" w:hAnsi="Arial" w:cs="Arial"/>
-        </w:rPr>
-        <w:t xml:space="preserve">: Reducción significativa de bugs en </w:t>
-      </w:r>
-      <w:proofErr w:type="spellStart"/>
-      <w:r>
-        <w:rPr>
-          <w:rFonts w:ascii="Arial" w:hAnsi="Arial" w:cs="Arial"/>
-        </w:rPr>
-        <w:t>frontend</w:t>
-      </w:r>
-      <w:proofErr w:type="spellEnd"/>
-      <w:r>
-        <w:rPr>
-          <w:rFonts w:ascii="Arial" w:hAnsi="Arial" w:cs="Arial"/>
-        </w:rPr>
-        <w:t xml:space="preserve"> gracias a tipado fuerte</w:t>
+        <w:t>Uso de TypeScript</w:t>
+      </w:r>
+      <w:r>
+        <w:rPr>
+          <w:rFonts w:ascii="Arial" w:hAnsi="Arial" w:cs="Arial"/>
+        </w:rPr>
+        <w:t>: Reducción significativa de bugs en frontend gracias a tipado fuerte</w:t>
       </w:r>
     </w:p>
     <w:p>
@@ -12605,7 +11859,6 @@
           <w:rFonts w:ascii="Arial" w:hAnsi="Arial" w:cs="Arial"/>
         </w:rPr>
       </w:pPr>
-      <w:proofErr w:type="spellStart"/>
       <w:r>
         <w:rPr>
           <w:rFonts w:ascii="Arial" w:hAnsi="Arial" w:cs="Arial"/>
@@ -12615,7 +11868,6 @@
         <w:lastRenderedPageBreak/>
         <w:t>WebSockets</w:t>
       </w:r>
-      <w:proofErr w:type="spellEnd"/>
       <w:r>
         <w:rPr>
           <w:rFonts w:ascii="Arial" w:hAnsi="Arial" w:cs="Arial"/>
@@ -12633,41 +11885,13 @@
           <w:rFonts w:ascii="Arial" w:hAnsi="Arial" w:cs="Arial"/>
         </w:rPr>
       </w:pPr>
-      <w:proofErr w:type="spellStart"/>
       <w:r>
         <w:rPr>
           <w:rFonts w:ascii="Arial" w:hAnsi="Arial" w:cs="Arial"/>
           <w:b/>
           <w:bCs/>
         </w:rPr>
-        <w:t>Pair</w:t>
-      </w:r>
-      <w:proofErr w:type="spellEnd"/>
-      <w:r>
-        <w:rPr>
-          <w:rFonts w:ascii="Arial" w:hAnsi="Arial" w:cs="Arial"/>
-          <w:b/>
-          <w:bCs/>
-        </w:rPr>
-        <w:t xml:space="preserve"> </w:t>
-      </w:r>
-      <w:proofErr w:type="spellStart"/>
-      <w:r>
-        <w:rPr>
-          <w:rFonts w:ascii="Arial" w:hAnsi="Arial" w:cs="Arial"/>
-          <w:b/>
-          <w:bCs/>
-        </w:rPr>
-        <w:t>programming</w:t>
-      </w:r>
-      <w:proofErr w:type="spellEnd"/>
-      <w:r>
-        <w:rPr>
-          <w:rFonts w:ascii="Arial" w:hAnsi="Arial" w:cs="Arial"/>
-          <w:b/>
-          <w:bCs/>
-        </w:rPr>
-        <w:t xml:space="preserve"> selectivo</w:t>
+        <w:t>Pair programming selectivo</w:t>
       </w:r>
       <w:r>
         <w:rPr>
@@ -12686,41 +11910,13 @@
           <w:rFonts w:ascii="Arial" w:hAnsi="Arial" w:cs="Arial"/>
         </w:rPr>
       </w:pPr>
-      <w:proofErr w:type="spellStart"/>
       <w:r>
         <w:rPr>
           <w:rFonts w:ascii="Arial" w:hAnsi="Arial" w:cs="Arial"/>
           <w:b/>
           <w:bCs/>
         </w:rPr>
-        <w:t>Definition</w:t>
-      </w:r>
-      <w:proofErr w:type="spellEnd"/>
-      <w:r>
-        <w:rPr>
-          <w:rFonts w:ascii="Arial" w:hAnsi="Arial" w:cs="Arial"/>
-          <w:b/>
-          <w:bCs/>
-        </w:rPr>
-        <w:t xml:space="preserve"> </w:t>
-      </w:r>
-      <w:proofErr w:type="spellStart"/>
-      <w:r>
-        <w:rPr>
-          <w:rFonts w:ascii="Arial" w:hAnsi="Arial" w:cs="Arial"/>
-          <w:b/>
-          <w:bCs/>
-        </w:rPr>
-        <w:t>of</w:t>
-      </w:r>
-      <w:proofErr w:type="spellEnd"/>
-      <w:r>
-        <w:rPr>
-          <w:rFonts w:ascii="Arial" w:hAnsi="Arial" w:cs="Arial"/>
-          <w:b/>
-          <w:bCs/>
-        </w:rPr>
-        <w:t xml:space="preserve"> Done clara</w:t>
+        <w:t>Definition of Done clara</w:t>
       </w:r>
       <w:r>
         <w:rPr>
@@ -12870,33 +12066,11 @@
                 <w:rFonts w:ascii="Arial" w:hAnsi="Arial" w:cs="Arial"/>
               </w:rPr>
             </w:pPr>
-            <w:proofErr w:type="spellStart"/>
-            <w:r>
-              <w:rPr>
-                <w:rFonts w:ascii="Arial" w:hAnsi="Arial" w:cs="Arial"/>
-              </w:rPr>
-              <w:t>Planning</w:t>
-            </w:r>
-            <w:proofErr w:type="spellEnd"/>
-            <w:r>
-              <w:rPr>
-                <w:rFonts w:ascii="Arial" w:hAnsi="Arial" w:cs="Arial"/>
-              </w:rPr>
-              <w:t xml:space="preserve"> </w:t>
-            </w:r>
-            <w:proofErr w:type="spellStart"/>
-            <w:r>
-              <w:rPr>
-                <w:rFonts w:ascii="Arial" w:hAnsi="Arial" w:cs="Arial"/>
-              </w:rPr>
-              <w:t>poker</w:t>
-            </w:r>
-            <w:proofErr w:type="spellEnd"/>
-            <w:r>
-              <w:rPr>
-                <w:rFonts w:ascii="Arial" w:hAnsi="Arial" w:cs="Arial"/>
-              </w:rPr>
-              <w:t xml:space="preserve"> mejorado con referencia histórica</w:t>
+            <w:r>
+              <w:rPr>
+                <w:rFonts w:ascii="Arial" w:hAnsi="Arial" w:cs="Arial"/>
+              </w:rPr>
+              <w:t>Planning poker mejorado con referencia histórica</w:t>
             </w:r>
           </w:p>
         </w:tc>
@@ -12938,21 +12112,7 @@
               <w:rPr>
                 <w:rFonts w:ascii="Arial" w:hAnsi="Arial" w:cs="Arial"/>
               </w:rPr>
-              <w:t xml:space="preserve">Replanificación </w:t>
-            </w:r>
-            <w:proofErr w:type="spellStart"/>
-            <w:r>
-              <w:rPr>
-                <w:rFonts w:ascii="Arial" w:hAnsi="Arial" w:cs="Arial"/>
-              </w:rPr>
-              <w:t>mid</w:t>
-            </w:r>
-            <w:proofErr w:type="spellEnd"/>
-            <w:r>
-              <w:rPr>
-                <w:rFonts w:ascii="Arial" w:hAnsi="Arial" w:cs="Arial"/>
-              </w:rPr>
-              <w:t>-sprint</w:t>
+              <w:t>Replanificación mid-sprint</w:t>
             </w:r>
           </w:p>
         </w:tc>
@@ -13056,16 +12216,8 @@
               <w:rPr>
                 <w:rFonts w:ascii="Arial" w:hAnsi="Arial" w:cs="Arial"/>
               </w:rPr>
-              <w:t xml:space="preserve">Integración </w:t>
-            </w:r>
-            <w:proofErr w:type="spellStart"/>
-            <w:r>
-              <w:rPr>
-                <w:rFonts w:ascii="Arial" w:hAnsi="Arial" w:cs="Arial"/>
-              </w:rPr>
-              <w:t>WebSocket</w:t>
-            </w:r>
-            <w:proofErr w:type="spellEnd"/>
+              <w:t>Integración WebSocket</w:t>
+            </w:r>
           </w:p>
         </w:tc>
         <w:tc>
@@ -13100,19 +12252,11 @@
                 <w:rFonts w:ascii="Arial" w:hAnsi="Arial" w:cs="Arial"/>
               </w:rPr>
             </w:pPr>
-            <w:proofErr w:type="spellStart"/>
-            <w:r>
-              <w:rPr>
-                <w:rFonts w:ascii="Arial" w:hAnsi="Arial" w:cs="Arial"/>
-              </w:rPr>
-              <w:t>Spike</w:t>
-            </w:r>
-            <w:proofErr w:type="spellEnd"/>
-            <w:r>
-              <w:rPr>
-                <w:rFonts w:ascii="Arial" w:hAnsi="Arial" w:cs="Arial"/>
-              </w:rPr>
-              <w:t xml:space="preserve"> técnico de 1 día antes del Sprint 7</w:t>
+            <w:r>
+              <w:rPr>
+                <w:rFonts w:ascii="Arial" w:hAnsi="Arial" w:cs="Arial"/>
+              </w:rPr>
+              <w:t>Spike técnico de 1 día antes del Sprint 7</w:t>
             </w:r>
           </w:p>
         </w:tc>
@@ -13134,16 +12278,8 @@
               <w:rPr>
                 <w:rFonts w:ascii="Arial" w:hAnsi="Arial" w:cs="Arial"/>
               </w:rPr>
-              <w:t xml:space="preserve">Generación de </w:t>
-            </w:r>
-            <w:proofErr w:type="spellStart"/>
-            <w:r>
-              <w:rPr>
-                <w:rFonts w:ascii="Arial" w:hAnsi="Arial" w:cs="Arial"/>
-              </w:rPr>
-              <w:t>PDFs</w:t>
-            </w:r>
-            <w:proofErr w:type="spellEnd"/>
+              <w:t>Generación de PDFs</w:t>
+            </w:r>
           </w:p>
         </w:tc>
         <w:tc>
@@ -13265,21 +12401,7 @@
         <w:rPr>
           <w:rFonts w:ascii="Arial" w:hAnsi="Arial" w:cs="Arial"/>
         </w:rPr>
-        <w:t xml:space="preserve">Mantener ceremonias Scrum consistentes respetando </w:t>
-      </w:r>
-      <w:proofErr w:type="spellStart"/>
-      <w:r>
-        <w:rPr>
-          <w:rFonts w:ascii="Arial" w:hAnsi="Arial" w:cs="Arial"/>
-        </w:rPr>
-        <w:t>timeboxes</w:t>
-      </w:r>
-      <w:proofErr w:type="spellEnd"/>
-      <w:r>
-        <w:rPr>
-          <w:rFonts w:ascii="Arial" w:hAnsi="Arial" w:cs="Arial"/>
-        </w:rPr>
-        <w:t xml:space="preserve"> establecidos</w:t>
+        <w:t>Mantener ceremonias Scrum consistentes respetando timeboxes establecidos</w:t>
       </w:r>
     </w:p>
     <w:p>
@@ -13296,49 +12418,7 @@
         <w:rPr>
           <w:rFonts w:ascii="Arial" w:hAnsi="Arial" w:cs="Arial"/>
         </w:rPr>
-        <w:t>Documentar decisiones técnicas importantes en formato ADR (</w:t>
-      </w:r>
-      <w:proofErr w:type="spellStart"/>
-      <w:r>
-        <w:rPr>
-          <w:rFonts w:ascii="Arial" w:hAnsi="Arial" w:cs="Arial"/>
-        </w:rPr>
-        <w:t>Architecture</w:t>
-      </w:r>
-      <w:proofErr w:type="spellEnd"/>
-      <w:r>
-        <w:rPr>
-          <w:rFonts w:ascii="Arial" w:hAnsi="Arial" w:cs="Arial"/>
-        </w:rPr>
-        <w:t xml:space="preserve"> </w:t>
-      </w:r>
-      <w:proofErr w:type="spellStart"/>
-      <w:r>
-        <w:rPr>
-          <w:rFonts w:ascii="Arial" w:hAnsi="Arial" w:cs="Arial"/>
-        </w:rPr>
-        <w:t>Decision</w:t>
-      </w:r>
-      <w:proofErr w:type="spellEnd"/>
-      <w:r>
-        <w:rPr>
-          <w:rFonts w:ascii="Arial" w:hAnsi="Arial" w:cs="Arial"/>
-        </w:rPr>
-        <w:t xml:space="preserve"> </w:t>
-      </w:r>
-      <w:proofErr w:type="spellStart"/>
-      <w:r>
-        <w:rPr>
-          <w:rFonts w:ascii="Arial" w:hAnsi="Arial" w:cs="Arial"/>
-        </w:rPr>
-        <w:t>Records</w:t>
-      </w:r>
-      <w:proofErr w:type="spellEnd"/>
-      <w:r>
-        <w:rPr>
-          <w:rFonts w:ascii="Arial" w:hAnsi="Arial" w:cs="Arial"/>
-        </w:rPr>
-        <w:t>)</w:t>
+        <w:t>Documentar decisiones técnicas importantes en formato ADR (Architecture Decision Records)</w:t>
       </w:r>
     </w:p>
     <w:p>
@@ -13372,21 +12452,7 @@
         <w:rPr>
           <w:rFonts w:ascii="Arial" w:hAnsi="Arial" w:cs="Arial"/>
         </w:rPr>
-        <w:t xml:space="preserve">Fomentar comunicación directa entre equipo de desarrollo y </w:t>
-      </w:r>
-      <w:proofErr w:type="spellStart"/>
-      <w:r>
-        <w:rPr>
-          <w:rFonts w:ascii="Arial" w:hAnsi="Arial" w:cs="Arial"/>
-        </w:rPr>
-        <w:t>stakeholders</w:t>
-      </w:r>
-      <w:proofErr w:type="spellEnd"/>
-      <w:r>
-        <w:rPr>
-          <w:rFonts w:ascii="Arial" w:hAnsi="Arial" w:cs="Arial"/>
-        </w:rPr>
-        <w:t xml:space="preserve"> académicos</w:t>
+        <w:t>Fomentar comunicación directa entre equipo de desarrollo y stakeholders académicos</w:t>
       </w:r>
     </w:p>
     <w:p>
@@ -13420,21 +12486,7 @@
         <w:rPr>
           <w:rFonts w:ascii="Arial" w:hAnsi="Arial" w:cs="Arial"/>
         </w:rPr>
-        <w:t xml:space="preserve">Realizar </w:t>
-      </w:r>
-      <w:proofErr w:type="spellStart"/>
-      <w:r>
-        <w:rPr>
-          <w:rFonts w:ascii="Arial" w:hAnsi="Arial" w:cs="Arial"/>
-        </w:rPr>
-        <w:t>spikes</w:t>
-      </w:r>
-      <w:proofErr w:type="spellEnd"/>
-      <w:r>
-        <w:rPr>
-          <w:rFonts w:ascii="Arial" w:hAnsi="Arial" w:cs="Arial"/>
-        </w:rPr>
-        <w:t xml:space="preserve"> técnicos cuando hay incertidumbre tecnológica antes de estimar</w:t>
+        <w:t>Realizar spikes técnicos cuando hay incertidumbre tecnológica antes de estimar</w:t>
       </w:r>
     </w:p>
     <w:p>
@@ -13451,21 +12503,7 @@
         <w:rPr>
           <w:rFonts w:ascii="Arial" w:hAnsi="Arial" w:cs="Arial"/>
         </w:rPr>
-        <w:t xml:space="preserve">Incluir tiempo para </w:t>
-      </w:r>
-      <w:proofErr w:type="spellStart"/>
-      <w:r>
-        <w:rPr>
-          <w:rFonts w:ascii="Arial" w:hAnsi="Arial" w:cs="Arial"/>
-        </w:rPr>
-        <w:t>refactoring</w:t>
-      </w:r>
-      <w:proofErr w:type="spellEnd"/>
-      <w:r>
-        <w:rPr>
-          <w:rFonts w:ascii="Arial" w:hAnsi="Arial" w:cs="Arial"/>
-        </w:rPr>
-        <w:t> en la velocidad sostenible del equipo</w:t>
+        <w:t>Incluir tiempo para refactoring en la velocidad sostenible del equipo</w:t>
       </w:r>
     </w:p>
     <w:p>
@@ -13769,21 +12807,7 @@
         <w:rPr>
           <w:rFonts w:ascii="Arial" w:hAnsi="Arial" w:cs="Arial"/>
         </w:rPr>
-        <w:t xml:space="preserve">: </w:t>
-      </w:r>
-      <w:proofErr w:type="spellStart"/>
-      <w:r>
-        <w:rPr>
-          <w:rFonts w:ascii="Arial" w:hAnsi="Arial" w:cs="Arial"/>
-        </w:rPr>
-        <w:t>Stakeholders</w:t>
-      </w:r>
-      <w:proofErr w:type="spellEnd"/>
-      <w:r>
-        <w:rPr>
-          <w:rFonts w:ascii="Arial" w:hAnsi="Arial" w:cs="Arial"/>
-        </w:rPr>
-        <w:t xml:space="preserve"> académicos con visibilidad constante del progreso</w:t>
+        <w:t>: Stakeholders académicos con visibilidad constante del progreso</w:t>
       </w:r>
     </w:p>
     <w:p>
@@ -13858,21 +12882,7 @@
         <w:rPr>
           <w:rFonts w:ascii="Arial" w:hAnsi="Arial" w:cs="Arial"/>
         </w:rPr>
-        <w:t xml:space="preserve">: Funcionalidades críticas disponibles desde </w:t>
-      </w:r>
-      <w:proofErr w:type="spellStart"/>
-      <w:r>
-        <w:rPr>
-          <w:rFonts w:ascii="Arial" w:hAnsi="Arial" w:cs="Arial"/>
-        </w:rPr>
-        <w:t>sprints</w:t>
-      </w:r>
-      <w:proofErr w:type="spellEnd"/>
-      <w:r>
-        <w:rPr>
-          <w:rFonts w:ascii="Arial" w:hAnsi="Arial" w:cs="Arial"/>
-        </w:rPr>
-        <w:t xml:space="preserve"> tempranos</w:t>
+        <w:t>: Funcionalidades críticas disponibles desde sprints tempranos</w:t>
       </w:r>
     </w:p>
     <w:p>
@@ -13897,21 +12907,7 @@
         <w:rPr>
           <w:rFonts w:ascii="Arial" w:hAnsi="Arial" w:cs="Arial"/>
         </w:rPr>
-        <w:t xml:space="preserve">: Capacidad de responder a </w:t>
-      </w:r>
-      <w:proofErr w:type="spellStart"/>
-      <w:r>
-        <w:rPr>
-          <w:rFonts w:ascii="Arial" w:hAnsi="Arial" w:cs="Arial"/>
-        </w:rPr>
-        <w:t>feedback</w:t>
-      </w:r>
-      <w:proofErr w:type="spellEnd"/>
-      <w:r>
-        <w:rPr>
-          <w:rFonts w:ascii="Arial" w:hAnsi="Arial" w:cs="Arial"/>
-        </w:rPr>
-        <w:t xml:space="preserve"> de usuarios reales</w:t>
+        <w:t>: Capacidad de responder a feedback de usuarios reales</w:t>
       </w:r>
     </w:p>
     <w:p>
@@ -14023,21 +13019,7 @@
         <w:rPr>
           <w:rFonts w:ascii="Arial" w:hAnsi="Arial" w:cs="Arial"/>
         </w:rPr>
-        <w:t>Módulo de gestión de documentos compartidos (Drive-</w:t>
-      </w:r>
-      <w:proofErr w:type="spellStart"/>
-      <w:r>
-        <w:rPr>
-          <w:rFonts w:ascii="Arial" w:hAnsi="Arial" w:cs="Arial"/>
-        </w:rPr>
-        <w:t>like</w:t>
-      </w:r>
-      <w:proofErr w:type="spellEnd"/>
-      <w:r>
-        <w:rPr>
-          <w:rFonts w:ascii="Arial" w:hAnsi="Arial" w:cs="Arial"/>
-        </w:rPr>
-        <w:t>)</w:t>
+        <w:t>Módulo de gestión de documentos compartidos (Drive-like)</w:t>
       </w:r>
       <w:r>
         <w:rPr>
@@ -14101,19 +13083,11 @@
           <w:rFonts w:ascii="Arial" w:hAnsi="Arial" w:cs="Arial"/>
         </w:rPr>
       </w:pPr>
-      <w:proofErr w:type="spellStart"/>
-      <w:r>
-        <w:rPr>
-          <w:rFonts w:ascii="Arial" w:hAnsi="Arial" w:cs="Arial"/>
-        </w:rPr>
-        <w:t>Dashboard</w:t>
-      </w:r>
-      <w:proofErr w:type="spellEnd"/>
-      <w:r>
-        <w:rPr>
-          <w:rFonts w:ascii="Arial" w:hAnsi="Arial" w:cs="Arial"/>
-        </w:rPr>
-        <w:t xml:space="preserve"> de métricas de uso y satisfacción</w:t>
+      <w:r>
+        <w:rPr>
+          <w:rFonts w:ascii="Arial" w:hAnsi="Arial" w:cs="Arial"/>
+        </w:rPr>
+        <w:t>Dashboard de métricas de uso y satisfacción</w:t>
       </w:r>
       <w:r>
         <w:rPr>
@@ -14136,21 +13110,7 @@
         <w:rPr>
           <w:rFonts w:ascii="Arial" w:hAnsi="Arial" w:cs="Arial"/>
         </w:rPr>
-        <w:t xml:space="preserve">Seguimiento de </w:t>
-      </w:r>
-      <w:proofErr w:type="spellStart"/>
-      <w:r>
-        <w:rPr>
-          <w:rFonts w:ascii="Arial" w:hAnsi="Arial" w:cs="Arial"/>
-        </w:rPr>
-        <w:t>KPIs</w:t>
-      </w:r>
-      <w:proofErr w:type="spellEnd"/>
-      <w:r>
-        <w:rPr>
-          <w:rFonts w:ascii="Arial" w:hAnsi="Arial" w:cs="Arial"/>
-        </w:rPr>
-        <w:t xml:space="preserve"> académicos (tiempo promedio de titulación, tasa de aprobación)</w:t>
+        <w:t>Seguimiento de KPIs académicos (tiempo promedio de titulación, tasa de aprobación)</w:t>
       </w:r>
       <w:r>
         <w:rPr>
@@ -14314,16 +13274,8 @@
         <w:rPr>
           <w:rFonts w:ascii="Arial" w:hAnsi="Arial" w:cs="Arial"/>
         </w:rPr>
-        <w:t xml:space="preserve">Comunicación constante y transparente con </w:t>
-      </w:r>
-      <w:proofErr w:type="spellStart"/>
-      <w:r>
-        <w:rPr>
-          <w:rFonts w:ascii="Arial" w:hAnsi="Arial" w:cs="Arial"/>
-        </w:rPr>
-        <w:t>stakeholders</w:t>
-      </w:r>
-      <w:proofErr w:type="spellEnd"/>
+        <w:t>Comunicación constante y transparente con stakeholders</w:t>
+      </w:r>
       <w:r>
         <w:rPr>
           <w:rFonts w:ascii="Arial" w:hAnsi="Arial" w:cs="Arial"/>
@@ -14345,16 +13297,8 @@
         <w:rPr>
           <w:rFonts w:ascii="Arial" w:hAnsi="Arial" w:cs="Arial"/>
         </w:rPr>
-        <w:t xml:space="preserve">Voluntad de adaptarse y mejorar continuamente basándose en </w:t>
-      </w:r>
-      <w:proofErr w:type="spellStart"/>
-      <w:r>
-        <w:rPr>
-          <w:rFonts w:ascii="Arial" w:hAnsi="Arial" w:cs="Arial"/>
-        </w:rPr>
-        <w:t>feedback</w:t>
-      </w:r>
-      <w:proofErr w:type="spellEnd"/>
+        <w:t>Voluntad de adaptarse y mejorar continuamente basándose en feedback</w:t>
+      </w:r>
       <w:r>
         <w:rPr>
           <w:rFonts w:ascii="Arial" w:hAnsi="Arial" w:cs="Arial"/>
@@ -14468,23 +13412,13 @@
           <w:rFonts w:ascii="Arial" w:hAnsi="Arial" w:cs="Arial"/>
         </w:rPr>
       </w:pPr>
-      <w:proofErr w:type="spellStart"/>
       <w:r>
         <w:rPr>
           <w:rFonts w:ascii="Arial" w:hAnsi="Arial" w:cs="Arial"/>
           <w:b/>
           <w:bCs/>
         </w:rPr>
-        <w:t>Product</w:t>
-      </w:r>
-      <w:proofErr w:type="spellEnd"/>
-      <w:r>
-        <w:rPr>
-          <w:rFonts w:ascii="Arial" w:hAnsi="Arial" w:cs="Arial"/>
-          <w:b/>
-          <w:bCs/>
-        </w:rPr>
-        <w:t xml:space="preserve"> Backlog</w:t>
+        <w:t>Product Backlog</w:t>
       </w:r>
       <w:r>
         <w:rPr>
@@ -14515,21 +13449,7 @@
         <w:rPr>
           <w:rFonts w:ascii="Arial" w:hAnsi="Arial" w:cs="Arial"/>
         </w:rPr>
-        <w:t xml:space="preserve">: Elementos seleccionados del </w:t>
-      </w:r>
-      <w:proofErr w:type="spellStart"/>
-      <w:r>
-        <w:rPr>
-          <w:rFonts w:ascii="Arial" w:hAnsi="Arial" w:cs="Arial"/>
-        </w:rPr>
-        <w:t>Product</w:t>
-      </w:r>
-      <w:proofErr w:type="spellEnd"/>
-      <w:r>
-        <w:rPr>
-          <w:rFonts w:ascii="Arial" w:hAnsi="Arial" w:cs="Arial"/>
-        </w:rPr>
-        <w:t xml:space="preserve"> Backlog para el sprint actual más el plan para entregarlos</w:t>
+        <w:t>: Elementos seleccionados del Product Backlog para el sprint actual más el plan para entregarlos</w:t>
       </w:r>
     </w:p>
     <w:p>
@@ -14554,21 +13474,7 @@
         <w:rPr>
           <w:rFonts w:ascii="Arial" w:hAnsi="Arial" w:cs="Arial"/>
         </w:rPr>
-        <w:t xml:space="preserve">: Suma de todos los elementos del </w:t>
-      </w:r>
-      <w:proofErr w:type="spellStart"/>
-      <w:r>
-        <w:rPr>
-          <w:rFonts w:ascii="Arial" w:hAnsi="Arial" w:cs="Arial"/>
-        </w:rPr>
-        <w:t>Product</w:t>
-      </w:r>
-      <w:proofErr w:type="spellEnd"/>
-      <w:r>
-        <w:rPr>
-          <w:rFonts w:ascii="Arial" w:hAnsi="Arial" w:cs="Arial"/>
-        </w:rPr>
-        <w:t xml:space="preserve"> Backlog completados durante un sprint y anteriores</w:t>
+        <w:t>: Suma de todos los elementos del Product Backlog completados durante un sprint y anteriores</w:t>
       </w:r>
     </w:p>
     <w:p>
@@ -14668,7 +13574,6 @@
           <w:rFonts w:ascii="Arial" w:hAnsi="Arial" w:cs="Arial"/>
         </w:rPr>
       </w:pPr>
-      <w:proofErr w:type="spellStart"/>
       <w:r>
         <w:rPr>
           <w:rFonts w:ascii="Arial" w:hAnsi="Arial" w:cs="Arial"/>
@@ -14676,52 +13581,7 @@
           <w:bCs/>
         </w:rPr>
         <w:lastRenderedPageBreak/>
-        <w:t>Definition</w:t>
-      </w:r>
-      <w:proofErr w:type="spellEnd"/>
-      <w:r>
-        <w:rPr>
-          <w:rFonts w:ascii="Arial" w:hAnsi="Arial" w:cs="Arial"/>
-          <w:b/>
-          <w:bCs/>
-        </w:rPr>
-        <w:t xml:space="preserve"> </w:t>
-      </w:r>
-      <w:proofErr w:type="spellStart"/>
-      <w:r>
-        <w:rPr>
-          <w:rFonts w:ascii="Arial" w:hAnsi="Arial" w:cs="Arial"/>
-          <w:b/>
-          <w:bCs/>
-        </w:rPr>
-        <w:t>of</w:t>
-      </w:r>
-      <w:proofErr w:type="spellEnd"/>
-      <w:r>
-        <w:rPr>
-          <w:rFonts w:ascii="Arial" w:hAnsi="Arial" w:cs="Arial"/>
-          <w:b/>
-          <w:bCs/>
-        </w:rPr>
-        <w:t xml:space="preserve"> Done (</w:t>
-      </w:r>
-      <w:proofErr w:type="spellStart"/>
-      <w:r>
-        <w:rPr>
-          <w:rFonts w:ascii="Arial" w:hAnsi="Arial" w:cs="Arial"/>
-          <w:b/>
-          <w:bCs/>
-        </w:rPr>
-        <w:t>DoD</w:t>
-      </w:r>
-      <w:proofErr w:type="spellEnd"/>
-      <w:r>
-        <w:rPr>
-          <w:rFonts w:ascii="Arial" w:hAnsi="Arial" w:cs="Arial"/>
-          <w:b/>
-          <w:bCs/>
-        </w:rPr>
-        <w:t>)</w:t>
+        <w:t>Definition of Done (DoD)</w:t>
       </w:r>
       <w:r>
         <w:rPr>
@@ -14740,7 +13600,6 @@
           <w:rFonts w:ascii="Arial" w:hAnsi="Arial" w:cs="Arial"/>
         </w:rPr>
       </w:pPr>
-      <w:proofErr w:type="spellStart"/>
       <w:r>
         <w:rPr>
           <w:rFonts w:ascii="Arial" w:hAnsi="Arial" w:cs="Arial"/>
@@ -14749,26 +13608,11 @@
         </w:rPr>
         <w:t>Spike</w:t>
       </w:r>
-      <w:proofErr w:type="spellEnd"/>
-      <w:r>
-        <w:rPr>
-          <w:rFonts w:ascii="Arial" w:hAnsi="Arial" w:cs="Arial"/>
-        </w:rPr>
-        <w:t>: Actividad de investigación técnica time-</w:t>
-      </w:r>
-      <w:proofErr w:type="spellStart"/>
-      <w:r>
-        <w:rPr>
-          <w:rFonts w:ascii="Arial" w:hAnsi="Arial" w:cs="Arial"/>
-        </w:rPr>
-        <w:t>boxed</w:t>
-      </w:r>
-      <w:proofErr w:type="spellEnd"/>
-      <w:r>
-        <w:rPr>
-          <w:rFonts w:ascii="Arial" w:hAnsi="Arial" w:cs="Arial"/>
-        </w:rPr>
-        <w:t xml:space="preserve"> para reducir incertidumbre</w:t>
+      <w:r>
+        <w:rPr>
+          <w:rFonts w:ascii="Arial" w:hAnsi="Arial" w:cs="Arial"/>
+        </w:rPr>
+        <w:t>: Actividad de investigación técnica time-boxed para reducir incertidumbre</w:t>
       </w:r>
     </w:p>
     <w:p>
@@ -14781,23 +13625,13 @@
           <w:rFonts w:ascii="Arial" w:hAnsi="Arial" w:cs="Arial"/>
         </w:rPr>
       </w:pPr>
-      <w:proofErr w:type="spellStart"/>
       <w:r>
         <w:rPr>
           <w:rFonts w:ascii="Arial" w:hAnsi="Arial" w:cs="Arial"/>
           <w:b/>
           <w:bCs/>
         </w:rPr>
-        <w:t>Burndown</w:t>
-      </w:r>
-      <w:proofErr w:type="spellEnd"/>
-      <w:r>
-        <w:rPr>
-          <w:rFonts w:ascii="Arial" w:hAnsi="Arial" w:cs="Arial"/>
-          <w:b/>
-          <w:bCs/>
-        </w:rPr>
-        <w:t xml:space="preserve"> Chart</w:t>
+        <w:t>Burndown Chart</w:t>
       </w:r>
       <w:r>
         <w:rPr>
@@ -14872,21 +13706,7 @@
         <w:rPr>
           <w:rFonts w:ascii="Arial" w:hAnsi="Arial" w:cs="Arial"/>
         </w:rPr>
-        <w:t xml:space="preserve">Google </w:t>
-      </w:r>
-      <w:proofErr w:type="spellStart"/>
-      <w:r>
-        <w:rPr>
-          <w:rFonts w:ascii="Arial" w:hAnsi="Arial" w:cs="Arial"/>
-        </w:rPr>
-        <w:t>Sheets</w:t>
-      </w:r>
-      <w:proofErr w:type="spellEnd"/>
-      <w:r>
-        <w:rPr>
-          <w:rFonts w:ascii="Arial" w:hAnsi="Arial" w:cs="Arial"/>
-        </w:rPr>
-        <w:t xml:space="preserve"> (Seguimiento de velocidad y métricas)</w:t>
+        <w:t>Google Sheets (Seguimiento de velocidad y métricas)</w:t>
       </w:r>
     </w:p>
     <w:p>
@@ -14924,21 +13744,7 @@
         <w:rPr>
           <w:rFonts w:ascii="Arial" w:hAnsi="Arial" w:cs="Arial"/>
         </w:rPr>
-        <w:t xml:space="preserve">Visual Studio </w:t>
-      </w:r>
-      <w:proofErr w:type="spellStart"/>
-      <w:r>
-        <w:rPr>
-          <w:rFonts w:ascii="Arial" w:hAnsi="Arial" w:cs="Arial"/>
-        </w:rPr>
-        <w:t>Code</w:t>
-      </w:r>
-      <w:proofErr w:type="spellEnd"/>
-      <w:r>
-        <w:rPr>
-          <w:rFonts w:ascii="Arial" w:hAnsi="Arial" w:cs="Arial"/>
-        </w:rPr>
-        <w:t xml:space="preserve"> (IDE principal)</w:t>
+        <w:t>Visual Studio Code (IDE principal)</w:t>
       </w:r>
     </w:p>
     <w:p>
@@ -14951,19 +13757,11 @@
           <w:rFonts w:ascii="Arial" w:hAnsi="Arial" w:cs="Arial"/>
         </w:rPr>
       </w:pPr>
-      <w:proofErr w:type="spellStart"/>
-      <w:r>
-        <w:rPr>
-          <w:rFonts w:ascii="Arial" w:hAnsi="Arial" w:cs="Arial"/>
-        </w:rPr>
-        <w:t>Postman</w:t>
-      </w:r>
-      <w:proofErr w:type="spellEnd"/>
-      <w:r>
-        <w:rPr>
-          <w:rFonts w:ascii="Arial" w:hAnsi="Arial" w:cs="Arial"/>
-        </w:rPr>
-        <w:t xml:space="preserve"> (Pruebas de API)</w:t>
+      <w:r>
+        <w:rPr>
+          <w:rFonts w:ascii="Arial" w:hAnsi="Arial" w:cs="Arial"/>
+        </w:rPr>
+        <w:t>Postman (Pruebas de API)</w:t>
       </w:r>
     </w:p>
     <w:p>
@@ -14980,21 +13778,7 @@
         <w:rPr>
           <w:rFonts w:ascii="Arial" w:hAnsi="Arial" w:cs="Arial"/>
         </w:rPr>
-        <w:t xml:space="preserve">MySQL </w:t>
-      </w:r>
-      <w:proofErr w:type="spellStart"/>
-      <w:r>
-        <w:rPr>
-          <w:rFonts w:ascii="Arial" w:hAnsi="Arial" w:cs="Arial"/>
-        </w:rPr>
-        <w:t>Workbench</w:t>
-      </w:r>
-      <w:proofErr w:type="spellEnd"/>
-      <w:r>
-        <w:rPr>
-          <w:rFonts w:ascii="Arial" w:hAnsi="Arial" w:cs="Arial"/>
-        </w:rPr>
-        <w:t xml:space="preserve"> (Diseño y gestión de BD)</w:t>
+        <w:t>MySQL Workbench (Diseño y gestión de BD)</w:t>
       </w:r>
     </w:p>
     <w:p>
@@ -15083,19 +13867,11 @@
           <w:rFonts w:ascii="Arial" w:hAnsi="Arial" w:cs="Arial"/>
         </w:rPr>
       </w:pPr>
-      <w:proofErr w:type="spellStart"/>
-      <w:r>
-        <w:rPr>
-          <w:rFonts w:ascii="Arial" w:hAnsi="Arial" w:cs="Arial"/>
-        </w:rPr>
-        <w:t>Figma</w:t>
-      </w:r>
-      <w:proofErr w:type="spellEnd"/>
-      <w:r>
-        <w:rPr>
-          <w:rFonts w:ascii="Arial" w:hAnsi="Arial" w:cs="Arial"/>
-        </w:rPr>
-        <w:t xml:space="preserve"> (Prototipos de UI/UX)</w:t>
+      <w:r>
+        <w:rPr>
+          <w:rFonts w:ascii="Arial" w:hAnsi="Arial" w:cs="Arial"/>
+        </w:rPr>
+        <w:t>Figma (Prototipos de UI/UX)</w:t>
       </w:r>
     </w:p>
     <w:p>
@@ -15146,19 +13922,11 @@
           <w:rFonts w:ascii="Arial" w:hAnsi="Arial" w:cs="Arial"/>
         </w:rPr>
       </w:pPr>
-      <w:proofErr w:type="spellStart"/>
-      <w:r>
-        <w:rPr>
-          <w:rFonts w:ascii="Arial" w:hAnsi="Arial" w:cs="Arial"/>
-        </w:rPr>
-        <w:t>Markdown</w:t>
-      </w:r>
-      <w:proofErr w:type="spellEnd"/>
-      <w:r>
-        <w:rPr>
-          <w:rFonts w:ascii="Arial" w:hAnsi="Arial" w:cs="Arial"/>
-        </w:rPr>
-        <w:t xml:space="preserve"> (Documentación técnica en repositorio)</w:t>
+      <w:r>
+        <w:rPr>
+          <w:rFonts w:ascii="Arial" w:hAnsi="Arial" w:cs="Arial"/>
+        </w:rPr>
+        <w:t>Markdown (Documentación técnica en repositorio)</w:t>
       </w:r>
     </w:p>
     <w:p>
@@ -15451,19 +14219,11 @@
           <w:rFonts w:ascii="Arial" w:hAnsi="Arial" w:cs="Arial"/>
         </w:rPr>
       </w:pPr>
-      <w:proofErr w:type="spellStart"/>
-      <w:r>
-        <w:rPr>
-          <w:rFonts w:ascii="Arial" w:hAnsi="Arial" w:cs="Arial"/>
-        </w:rPr>
-        <w:t>Frontend</w:t>
-      </w:r>
-      <w:proofErr w:type="spellEnd"/>
-      <w:r>
-        <w:rPr>
-          <w:rFonts w:ascii="Arial" w:hAnsi="Arial" w:cs="Arial"/>
-        </w:rPr>
-        <w:t xml:space="preserve"> (Angular): ~8,500 líneas</w:t>
+      <w:r>
+        <w:rPr>
+          <w:rFonts w:ascii="Arial" w:hAnsi="Arial" w:cs="Arial"/>
+        </w:rPr>
+        <w:t>Frontend (Angular): ~8,500 líneas</w:t>
       </w:r>
     </w:p>
     <w:p>
@@ -15476,19 +14236,11 @@
           <w:rFonts w:ascii="Arial" w:hAnsi="Arial" w:cs="Arial"/>
         </w:rPr>
       </w:pPr>
-      <w:proofErr w:type="spellStart"/>
-      <w:r>
-        <w:rPr>
-          <w:rFonts w:ascii="Arial" w:hAnsi="Arial" w:cs="Arial"/>
-        </w:rPr>
-        <w:t>Backend</w:t>
-      </w:r>
-      <w:proofErr w:type="spellEnd"/>
-      <w:r>
-        <w:rPr>
-          <w:rFonts w:ascii="Arial" w:hAnsi="Arial" w:cs="Arial"/>
-        </w:rPr>
-        <w:t xml:space="preserve"> (Node.js): ~6,200 líneas</w:t>
+      <w:r>
+        <w:rPr>
+          <w:rFonts w:ascii="Arial" w:hAnsi="Arial" w:cs="Arial"/>
+        </w:rPr>
+        <w:t>Backend (Node.js): ~6,200 líneas</w:t>
       </w:r>
     </w:p>
     <w:p>
@@ -15616,34 +14368,14 @@
           <w:rFonts w:ascii="Arial" w:hAnsi="Arial" w:cs="Arial"/>
         </w:rPr>
       </w:pPr>
-      <w:proofErr w:type="spellStart"/>
       <w:r>
         <w:rPr>
           <w:rFonts w:ascii="Arial" w:hAnsi="Arial" w:cs="Arial"/>
           <w:b/>
           <w:bCs/>
         </w:rPr>
-        <w:t>Development</w:t>
-      </w:r>
-      <w:proofErr w:type="spellEnd"/>
-      <w:r>
-        <w:rPr>
-          <w:rFonts w:ascii="Arial" w:hAnsi="Arial" w:cs="Arial"/>
-          <w:b/>
-          <w:bCs/>
-        </w:rPr>
-        <w:t xml:space="preserve"> </w:t>
-      </w:r>
-      <w:proofErr w:type="spellStart"/>
-      <w:r>
-        <w:rPr>
-          <w:rFonts w:ascii="Arial" w:hAnsi="Arial" w:cs="Arial"/>
-          <w:b/>
-          <w:bCs/>
-        </w:rPr>
-        <w:t>Team</w:t>
-      </w:r>
-      <w:proofErr w:type="spellEnd"/>
+        <w:t>Development Team</w:t>
+      </w:r>
       <w:r>
         <w:rPr>
           <w:rFonts w:ascii="Arial" w:hAnsi="Arial" w:cs="Arial"/>
@@ -15673,21 +14405,7 @@
         <w:rPr>
           <w:rFonts w:ascii="Arial" w:hAnsi="Arial" w:cs="Arial"/>
         </w:rPr>
-        <w:t xml:space="preserve">Desarrollador Full </w:t>
-      </w:r>
-      <w:proofErr w:type="spellStart"/>
-      <w:r>
-        <w:rPr>
-          <w:rFonts w:ascii="Arial" w:hAnsi="Arial" w:cs="Arial"/>
-        </w:rPr>
-        <w:t>Stack</w:t>
-      </w:r>
-      <w:proofErr w:type="spellEnd"/>
-      <w:r>
-        <w:rPr>
-          <w:rFonts w:ascii="Arial" w:hAnsi="Arial" w:cs="Arial"/>
-        </w:rPr>
-        <w:t xml:space="preserve"> 1: Angular + Node.js especialista</w:t>
+        <w:t>Desarrollador Full Stack 1: Angular + Node.js especialista</w:t>
       </w:r>
     </w:p>
     <w:p>
@@ -15704,35 +14422,7 @@
         <w:rPr>
           <w:rFonts w:ascii="Arial" w:hAnsi="Arial" w:cs="Arial"/>
         </w:rPr>
-        <w:t xml:space="preserve">Desarrollador </w:t>
-      </w:r>
-      <w:proofErr w:type="spellStart"/>
-      <w:r>
-        <w:rPr>
-          <w:rFonts w:ascii="Arial" w:hAnsi="Arial" w:cs="Arial"/>
-        </w:rPr>
-        <w:t>Backend</w:t>
-      </w:r>
-      <w:proofErr w:type="spellEnd"/>
-      <w:r>
-        <w:rPr>
-          <w:rFonts w:ascii="Arial" w:hAnsi="Arial" w:cs="Arial"/>
-        </w:rPr>
-        <w:t xml:space="preserve">: API </w:t>
-      </w:r>
-      <w:proofErr w:type="spellStart"/>
-      <w:r>
-        <w:rPr>
-          <w:rFonts w:ascii="Arial" w:hAnsi="Arial" w:cs="Arial"/>
-        </w:rPr>
-        <w:t>RESTful</w:t>
-      </w:r>
-      <w:proofErr w:type="spellEnd"/>
-      <w:r>
-        <w:rPr>
-          <w:rFonts w:ascii="Arial" w:hAnsi="Arial" w:cs="Arial"/>
-        </w:rPr>
-        <w:t xml:space="preserve"> y lógica de negocio</w:t>
+        <w:t>Desarrollador Backend: API RESTful y lógica de negocio</w:t>
       </w:r>
     </w:p>
     <w:p>
@@ -15796,57 +14486,35 @@
           <w:rFonts w:ascii="Arial" w:hAnsi="Arial" w:cs="Arial"/>
         </w:rPr>
       </w:pPr>
-      <w:proofErr w:type="spellStart"/>
       <w:r>
         <w:rPr>
           <w:rFonts w:ascii="Arial" w:hAnsi="Arial" w:cs="Arial"/>
           <w:b/>
           <w:bCs/>
         </w:rPr>
-        <w:t>Product</w:t>
-      </w:r>
-      <w:proofErr w:type="spellEnd"/>
+        <w:t>Product Owner</w:t>
+      </w:r>
+      <w:r>
+        <w:rPr>
+          <w:rFonts w:ascii="Arial" w:hAnsi="Arial" w:cs="Arial"/>
+        </w:rPr>
+        <w:t>: Coordinador Académico de Investigación</w:t>
+      </w:r>
+    </w:p>
+    <w:p>
+      <w:pPr>
+        <w:rPr>
+          <w:rFonts w:ascii="Arial" w:hAnsi="Arial" w:cs="Arial"/>
+        </w:rPr>
+      </w:pPr>
       <w:r>
         <w:rPr>
           <w:rFonts w:ascii="Arial" w:hAnsi="Arial" w:cs="Arial"/>
           <w:b/>
           <w:bCs/>
         </w:rPr>
-        <w:t xml:space="preserve"> </w:t>
-      </w:r>
-      <w:proofErr w:type="spellStart"/>
-      <w:r>
-        <w:rPr>
-          <w:rFonts w:ascii="Arial" w:hAnsi="Arial" w:cs="Arial"/>
-          <w:b/>
-          <w:bCs/>
-        </w:rPr>
-        <w:t>Owner</w:t>
-      </w:r>
-      <w:proofErr w:type="spellEnd"/>
-      <w:r>
-        <w:rPr>
-          <w:rFonts w:ascii="Arial" w:hAnsi="Arial" w:cs="Arial"/>
-        </w:rPr>
-        <w:t>: Coordinador Académico de Investigación</w:t>
-      </w:r>
-    </w:p>
-    <w:p>
-      <w:pPr>
-        <w:rPr>
-          <w:rFonts w:ascii="Arial" w:hAnsi="Arial" w:cs="Arial"/>
-        </w:rPr>
-      </w:pPr>
-      <w:proofErr w:type="spellStart"/>
-      <w:r>
-        <w:rPr>
-          <w:rFonts w:ascii="Arial" w:hAnsi="Arial" w:cs="Arial"/>
-          <w:b/>
-          <w:bCs/>
-        </w:rPr>
         <w:t>Stakeholders</w:t>
       </w:r>
-      <w:proofErr w:type="spellEnd"/>
       <w:r>
         <w:rPr>
           <w:rFonts w:ascii="Arial" w:hAnsi="Arial" w:cs="Arial"/>
@@ -16029,6 +14697,9 @@
     </w:p>
     <w:p>
       <w:r>
+        <w:rPr>
+          <w:noProof/>
+        </w:rPr>
         <w:drawing>
           <wp:inline distT="0" distB="0" distL="0" distR="0" wp14:anchorId="69B469CE" wp14:editId="55EB4EBA">
             <wp:extent cx="5400040" cy="4228465"/>
@@ -27982,6 +26653,7 @@
   <w:style w:type="character" w:default="1" w:styleId="Fuentedeprrafopredeter">
     <w:name w:val="Default Paragraph Font"/>
     <w:uiPriority w:val="1"/>
+    <w:semiHidden/>
     <w:unhideWhenUsed/>
   </w:style>
   <w:style w:type="table" w:default="1" w:styleId="Tablanormal">

--- a/Proyecto_DSSL_SaiChuquipiondo/Informe_Proyecto Final_DSSL_Sai Chuquipiondo Pinchi.docx
+++ b/Proyecto_DSSL_SaiChuquipiondo/Informe_Proyecto Final_DSSL_Sai Chuquipiondo Pinchi.docx
@@ -181,6 +181,7 @@
           <w:rFonts w:ascii="Arial" w:hAnsi="Arial" w:cs="Arial"/>
           <w:sz w:val="32"/>
           <w:szCs w:val="32"/>
+          <w:u w:val="single"/>
         </w:rPr>
       </w:pPr>
       <w:r>
@@ -189,7 +190,31 @@
           <w:sz w:val="32"/>
           <w:szCs w:val="32"/>
         </w:rPr>
-        <w:t>2024-2025</w:t>
+        <w:t>202</w:t>
+      </w:r>
+      <w:r>
+        <w:rPr>
+          <w:rFonts w:ascii="Arial" w:hAnsi="Arial" w:cs="Arial"/>
+          <w:sz w:val="32"/>
+          <w:szCs w:val="32"/>
+        </w:rPr>
+        <w:t>5</w:t>
+      </w:r>
+      <w:r>
+        <w:rPr>
+          <w:rFonts w:ascii="Arial" w:hAnsi="Arial" w:cs="Arial"/>
+          <w:sz w:val="32"/>
+          <w:szCs w:val="32"/>
+        </w:rPr>
+        <w:t>-202</w:t>
+      </w:r>
+      <w:r>
+        <w:rPr>
+          <w:rFonts w:ascii="Arial" w:hAnsi="Arial" w:cs="Arial"/>
+          <w:sz w:val="32"/>
+          <w:szCs w:val="32"/>
+        </w:rPr>
+        <w:t>6</w:t>
       </w:r>
     </w:p>
     <w:p>
